--- a/2021-2022(2)-《Python》课程项目任务书.docx
+++ b/2021-2022(2)-《Python》课程项目任务书.docx
@@ -1,2975 +1,13 @@
 
 <file path=word/document.xml><?xml version="1.0" encoding="utf-8"?>
-<w:document xmlns:wpc="http://schemas.microsoft.com/office/word/2010/wordprocessingCanvas" xmlns:cx="http://schemas.microsoft.com/office/drawing/2014/chartex" xmlns:cx1="http://schemas.microsoft.com/office/drawing/2015/9/8/chartex" xmlns:mc="http://schemas.openxmlformats.org/markup-compatibility/2006" xmlns:o="urn:schemas-microsoft-com:office:office" xmlns:r="http://schemas.openxmlformats.org/officeDocument/2006/relationships" xmlns:m="http://schemas.openxmlformats.org/officeDocument/2006/math" xmlns:v="urn:schemas-microsoft-com:vml" xmlns:wp14="http://schemas.microsoft.com/office/word/2010/wordprocessingDrawing" xmlns:wp="http://schemas.openxmlformats.org/drawingml/2006/wordprocessingDrawing" xmlns:w10="urn:schemas-microsoft-com:office:word" xmlns:w="http://schemas.openxmlformats.org/wordprocessingml/2006/main" xmlns:w14="http://schemas.microsoft.com/office/word/2010/wordml" xmlns:w15="http://schemas.microsoft.com/office/word/2012/wordml" xmlns:w16se="http://schemas.microsoft.com/office/word/2015/wordml/symex" xmlns:wpg="http://schemas.microsoft.com/office/word/2010/wordprocessingGroup" xmlns:wpi="http://schemas.microsoft.com/office/word/2010/wordprocessingInk" xmlns:wne="http://schemas.microsoft.com/office/word/2006/wordml" xmlns:wps="http://schemas.microsoft.com/office/word/2010/wordprocessingShape" mc:Ignorable="w14 w15 w16se wp14">
+<w:document xmlns:wpc="http://schemas.microsoft.com/office/word/2010/wordprocessingCanvas" xmlns:cx="http://schemas.microsoft.com/office/drawing/2014/chartex" xmlns:cx1="http://schemas.microsoft.com/office/drawing/2015/9/8/chartex" xmlns:cx2="http://schemas.microsoft.com/office/drawing/2015/10/21/chartex" xmlns:cx3="http://schemas.microsoft.com/office/drawing/2016/5/9/chartex" xmlns:cx4="http://schemas.microsoft.com/office/drawing/2016/5/10/chartex" xmlns:cx5="http://schemas.microsoft.com/office/drawing/2016/5/11/chartex" xmlns:cx6="http://schemas.microsoft.com/office/drawing/2016/5/12/chartex" xmlns:cx7="http://schemas.microsoft.com/office/drawing/2016/5/13/chartex" xmlns:cx8="http://schemas.microsoft.com/office/drawing/2016/5/14/chartex" xmlns:mc="http://schemas.openxmlformats.org/markup-compatibility/2006" xmlns:aink="http://schemas.microsoft.com/office/drawing/2016/ink" xmlns:am3d="http://schemas.microsoft.com/office/drawing/2017/model3d" xmlns:o="urn:schemas-microsoft-com:office:office" xmlns:r="http://schemas.openxmlformats.org/officeDocument/2006/relationships" xmlns:m="http://schemas.openxmlformats.org/officeDocument/2006/math" xmlns:v="urn:schemas-microsoft-com:vml" xmlns:wp14="http://schemas.microsoft.com/office/word/2010/wordprocessingDrawing" xmlns:wp="http://schemas.openxmlformats.org/drawingml/2006/wordprocessingDrawing" xmlns:w10="urn:schemas-microsoft-com:office:word" xmlns:w="http://schemas.openxmlformats.org/wordprocessingml/2006/main" xmlns:w14="http://schemas.microsoft.com/office/word/2010/wordml" xmlns:w15="http://schemas.microsoft.com/office/word/2012/wordml" xmlns:w16cex="http://schemas.microsoft.com/office/word/2018/wordml/cex" xmlns:w16cid="http://schemas.microsoft.com/office/word/2016/wordml/cid" xmlns:w16="http://schemas.microsoft.com/office/word/2018/wordml" xmlns:w16sdtdh="http://schemas.microsoft.com/office/word/2020/wordml/sdtdatahash" xmlns:w16se="http://schemas.microsoft.com/office/word/2015/wordml/symex" xmlns:wpg="http://schemas.microsoft.com/office/word/2010/wordprocessingGroup" xmlns:wpi="http://schemas.microsoft.com/office/word/2010/wordprocessingInk" xmlns:wne="http://schemas.microsoft.com/office/word/2006/wordml" xmlns:wps="http://schemas.microsoft.com/office/word/2010/wordprocessingShape" mc:Ignorable="w14 w15 w16se w16cid w16 w16cex w16sdtdh wp14">
   <w:body>
     <w:p>
       <w:pPr>
-        <w:spacing w:beforeLines="150" w:before="468"/>
+        <w:ind w:firstLine="420"/>
         <w:jc w:val="center"/>
         <w:rPr>
-          <w:rFonts w:ascii="宋体" w:hAnsi="宋体"/>
-          <w:sz w:val="30"/>
-          <w:szCs w:val="30"/>
-        </w:rPr>
-      </w:pPr>
-      <w:r>
-        <w:rPr>
-          <w:rFonts w:ascii="宋体" w:hAnsi="宋体" w:hint="eastAsia"/>
-          <w:sz w:val="30"/>
-          <w:szCs w:val="30"/>
-        </w:rPr>
-        <w:t>20</w:t>
-      </w:r>
-      <w:r>
-        <w:rPr>
-          <w:rFonts w:ascii="宋体" w:hAnsi="宋体" w:hint="eastAsia"/>
-          <w:sz w:val="30"/>
-          <w:szCs w:val="30"/>
-        </w:rPr>
-        <w:t>2</w:t>
-      </w:r>
-      <w:r>
-        <w:rPr>
-          <w:rFonts w:ascii="宋体" w:hAnsi="宋体"/>
-          <w:sz w:val="30"/>
-          <w:szCs w:val="30"/>
-        </w:rPr>
-        <w:t>1</w:t>
-      </w:r>
-      <w:r>
-        <w:rPr>
-          <w:rFonts w:ascii="宋体" w:hAnsi="宋体" w:hint="eastAsia"/>
-          <w:sz w:val="30"/>
-          <w:szCs w:val="30"/>
-        </w:rPr>
-        <w:t>-20</w:t>
-      </w:r>
-      <w:r>
-        <w:rPr>
-          <w:rFonts w:ascii="宋体" w:hAnsi="宋体" w:hint="eastAsia"/>
-          <w:sz w:val="30"/>
-          <w:szCs w:val="30"/>
-        </w:rPr>
-        <w:t>2</w:t>
-      </w:r>
-      <w:r>
-        <w:rPr>
-          <w:rFonts w:ascii="宋体" w:hAnsi="宋体"/>
-          <w:sz w:val="30"/>
-          <w:szCs w:val="30"/>
-        </w:rPr>
-        <w:t>2</w:t>
-      </w:r>
-      <w:r>
-        <w:rPr>
-          <w:rFonts w:ascii="宋体" w:hAnsi="宋体" w:hint="eastAsia"/>
-          <w:sz w:val="30"/>
-          <w:szCs w:val="30"/>
-        </w:rPr>
-        <w:t>学年第</w:t>
-      </w:r>
-      <w:r>
-        <w:rPr>
-          <w:rFonts w:ascii="宋体" w:hAnsi="宋体" w:hint="eastAsia"/>
-          <w:sz w:val="30"/>
-          <w:szCs w:val="30"/>
-        </w:rPr>
-        <w:t>2</w:t>
-      </w:r>
-      <w:r>
-        <w:rPr>
-          <w:rFonts w:ascii="宋体" w:hAnsi="宋体" w:hint="eastAsia"/>
-          <w:sz w:val="30"/>
-          <w:szCs w:val="30"/>
-        </w:rPr>
-        <w:t>学期</w:t>
-      </w:r>
-    </w:p>
-    <w:p>
-      <w:pPr>
-        <w:spacing w:beforeLines="100" w:before="312" w:afterLines="200" w:after="624"/>
-        <w:jc w:val="center"/>
-        <w:rPr>
-          <w:rFonts w:ascii="黑体" w:eastAsia="黑体" w:hAnsi="黑体"/>
-          <w:b/>
-          <w:sz w:val="36"/>
-          <w:szCs w:val="36"/>
-        </w:rPr>
-      </w:pPr>
-      <w:r>
-        <w:rPr>
-          <w:rFonts w:ascii="黑体" w:eastAsia="黑体" w:hAnsi="黑体" w:hint="eastAsia"/>
-          <w:b/>
-          <w:sz w:val="36"/>
-          <w:szCs w:val="36"/>
-        </w:rPr>
-        <w:t>《</w:t>
-      </w:r>
-      <w:r>
-        <w:rPr>
-          <w:rFonts w:ascii="黑体" w:eastAsia="黑体" w:hAnsi="黑体" w:hint="eastAsia"/>
-          <w:b/>
-          <w:sz w:val="36"/>
-          <w:szCs w:val="36"/>
-        </w:rPr>
-        <w:t>P</w:t>
-      </w:r>
-      <w:r>
-        <w:rPr>
-          <w:rFonts w:ascii="黑体" w:eastAsia="黑体" w:hAnsi="黑体"/>
-          <w:b/>
-          <w:sz w:val="36"/>
-          <w:szCs w:val="36"/>
-        </w:rPr>
-        <w:t>ython</w:t>
-      </w:r>
-      <w:r>
-        <w:rPr>
-          <w:rFonts w:ascii="黑体" w:eastAsia="黑体" w:hAnsi="黑体" w:hint="eastAsia"/>
-          <w:b/>
-          <w:sz w:val="36"/>
-          <w:szCs w:val="36"/>
-        </w:rPr>
-        <w:t>程序设计</w:t>
-      </w:r>
-      <w:r>
-        <w:rPr>
-          <w:rFonts w:ascii="黑体" w:eastAsia="黑体" w:hAnsi="黑体" w:hint="eastAsia"/>
-          <w:b/>
-          <w:sz w:val="36"/>
-          <w:szCs w:val="36"/>
-        </w:rPr>
-        <w:t>》</w:t>
-      </w:r>
-      <w:r>
-        <w:rPr>
-          <w:rFonts w:ascii="黑体" w:eastAsia="黑体" w:hAnsi="黑体" w:hint="eastAsia"/>
-          <w:b/>
-          <w:sz w:val="36"/>
-          <w:szCs w:val="36"/>
-        </w:rPr>
-        <w:t>课程项目</w:t>
-      </w:r>
-      <w:r>
-        <w:rPr>
-          <w:rFonts w:ascii="黑体" w:eastAsia="黑体" w:hAnsi="黑体" w:hint="eastAsia"/>
-          <w:b/>
-          <w:sz w:val="36"/>
-          <w:szCs w:val="36"/>
-        </w:rPr>
-        <w:t>任务书</w:t>
-      </w:r>
-    </w:p>
-    <w:p>
-      <w:pPr>
-        <w:pStyle w:val="a6"/>
-        <w:numPr>
-          <w:ilvl w:val="0"/>
-          <w:numId w:val="27"/>
-        </w:numPr>
-        <w:ind w:firstLineChars="0"/>
-        <w:rPr>
-          <w:b/>
-          <w:sz w:val="30"/>
-          <w:szCs w:val="30"/>
-        </w:rPr>
-      </w:pPr>
-      <w:r>
-        <w:rPr>
-          <w:rFonts w:hint="eastAsia"/>
-          <w:b/>
-          <w:sz w:val="30"/>
-          <w:szCs w:val="30"/>
-        </w:rPr>
-        <w:t>目的</w:t>
-      </w:r>
-    </w:p>
-    <w:p>
-      <w:pPr>
-        <w:pStyle w:val="a6"/>
-        <w:numPr>
-          <w:ilvl w:val="0"/>
-          <w:numId w:val="26"/>
-        </w:numPr>
-        <w:spacing w:beforeLines="50" w:before="156" w:afterLines="50" w:after="156"/>
-        <w:ind w:firstLineChars="0"/>
-      </w:pPr>
-      <w:r>
-        <w:rPr>
-          <w:rFonts w:hint="eastAsia"/>
-        </w:rPr>
-        <w:t>了解用 Python 开发应用程序的一般流程和方法</w:t>
-      </w:r>
-      <w:r>
-        <w:rPr>
-          <w:rFonts w:hint="eastAsia"/>
-        </w:rPr>
-        <w:t>；</w:t>
-      </w:r>
-    </w:p>
-    <w:p>
-      <w:pPr>
-        <w:pStyle w:val="a6"/>
-        <w:numPr>
-          <w:ilvl w:val="0"/>
-          <w:numId w:val="26"/>
-        </w:numPr>
-        <w:spacing w:beforeLines="50" w:before="156" w:afterLines="50" w:after="156"/>
-        <w:ind w:left="902" w:firstLineChars="0"/>
-      </w:pPr>
-      <w:r>
-        <w:rPr>
-          <w:rFonts w:hint="eastAsia"/>
-        </w:rPr>
-        <w:t>练习</w:t>
-      </w:r>
-      <w:r>
-        <w:rPr>
-          <w:rFonts w:hint="eastAsia"/>
-        </w:rPr>
-        <w:t>用</w:t>
-      </w:r>
-      <w:r>
-        <w:rPr>
-          <w:rFonts w:hint="eastAsia"/>
-        </w:rPr>
-        <w:t>程序模块化</w:t>
-      </w:r>
-      <w:r>
-        <w:rPr>
-          <w:rFonts w:hint="eastAsia"/>
-        </w:rPr>
-        <w:t>和面向对象方法开发复杂程序的技能</w:t>
-      </w:r>
-      <w:r>
-        <w:rPr>
-          <w:rFonts w:hint="eastAsia"/>
-        </w:rPr>
-        <w:t>；</w:t>
-      </w:r>
-    </w:p>
-    <w:p>
-      <w:pPr>
-        <w:pStyle w:val="a6"/>
-        <w:numPr>
-          <w:ilvl w:val="0"/>
-          <w:numId w:val="26"/>
-        </w:numPr>
-        <w:spacing w:beforeLines="50" w:before="156" w:afterLines="50" w:after="156"/>
-        <w:ind w:left="902" w:firstLineChars="0"/>
-      </w:pPr>
-      <w:r>
-        <w:rPr>
-          <w:rFonts w:hint="eastAsia"/>
-        </w:rPr>
-        <w:t>培养利用计算机解决问题的计算思维</w:t>
-      </w:r>
-      <w:r>
-        <w:rPr>
-          <w:rFonts w:hint="eastAsia"/>
-        </w:rPr>
-        <w:t>能力</w:t>
-      </w:r>
-      <w:r>
-        <w:rPr>
-          <w:rFonts w:hint="eastAsia"/>
-        </w:rPr>
-        <w:t>。</w:t>
-      </w:r>
-    </w:p>
-    <w:p>
-      <w:pPr>
-        <w:ind w:firstLineChars="200" w:firstLine="480"/>
-        <w:rPr>
           <w:sz w:val="24"/>
-        </w:rPr>
-      </w:pPr>
-    </w:p>
-    <w:p>
-      <w:pPr>
-        <w:pStyle w:val="a6"/>
-        <w:numPr>
-          <w:ilvl w:val="0"/>
-          <w:numId w:val="27"/>
-        </w:numPr>
-        <w:ind w:firstLineChars="0"/>
-        <w:rPr>
-          <w:b/>
-          <w:sz w:val="30"/>
-          <w:szCs w:val="30"/>
-        </w:rPr>
-      </w:pPr>
-      <w:r>
-        <w:rPr>
-          <w:rFonts w:hint="eastAsia"/>
-          <w:b/>
-          <w:sz w:val="30"/>
-          <w:szCs w:val="30"/>
-        </w:rPr>
-        <w:t>任务</w:t>
-      </w:r>
-    </w:p>
-    <w:p>
-      <w:pPr>
-        <w:ind w:firstLineChars="200" w:firstLine="480"/>
-        <w:rPr>
-          <w:sz w:val="24"/>
-        </w:rPr>
-      </w:pPr>
-      <w:r>
-        <w:rPr>
-          <w:rFonts w:hint="eastAsia"/>
-          <w:sz w:val="24"/>
-        </w:rPr>
-        <w:t>鼓励</w:t>
-      </w:r>
-      <w:r>
-        <w:rPr>
-          <w:rFonts w:hint="eastAsia"/>
-          <w:sz w:val="24"/>
-        </w:rPr>
-        <w:t>自己设计题目，</w:t>
-      </w:r>
-      <w:r>
-        <w:rPr>
-          <w:rFonts w:hint="eastAsia"/>
-          <w:sz w:val="24"/>
-        </w:rPr>
-        <w:t>最好是与专业相关的数据分析类题目</w:t>
-      </w:r>
-      <w:r>
-        <w:rPr>
-          <w:rFonts w:hint="eastAsia"/>
-          <w:sz w:val="24"/>
-        </w:rPr>
-        <w:t>。</w:t>
-      </w:r>
-    </w:p>
-    <w:p>
-      <w:pPr>
-        <w:ind w:firstLineChars="200" w:firstLine="480"/>
-        <w:rPr>
-          <w:sz w:val="24"/>
-        </w:rPr>
-      </w:pPr>
-    </w:p>
-    <w:p>
-      <w:pPr>
-        <w:pStyle w:val="a6"/>
-        <w:numPr>
-          <w:ilvl w:val="0"/>
-          <w:numId w:val="27"/>
-        </w:numPr>
-        <w:ind w:firstLineChars="0"/>
-        <w:rPr>
-          <w:b/>
-          <w:sz w:val="30"/>
-          <w:szCs w:val="30"/>
-        </w:rPr>
-      </w:pPr>
-      <w:r>
-        <w:rPr>
-          <w:rFonts w:hint="eastAsia"/>
-          <w:b/>
-          <w:sz w:val="30"/>
-          <w:szCs w:val="30"/>
-        </w:rPr>
-        <w:t>实施步骤</w:t>
-      </w:r>
-    </w:p>
-    <w:p>
-      <w:pPr>
-        <w:ind w:firstLineChars="200" w:firstLine="480"/>
-        <w:rPr>
-          <w:sz w:val="24"/>
-        </w:rPr>
-      </w:pPr>
-      <w:r>
-        <w:rPr>
-          <w:rFonts w:hint="eastAsia"/>
-          <w:sz w:val="24"/>
-        </w:rPr>
-        <w:t>按下面的顺序完成</w:t>
-      </w:r>
-      <w:r>
-        <w:rPr>
-          <w:rFonts w:hint="eastAsia"/>
-          <w:sz w:val="24"/>
-        </w:rPr>
-        <w:t>项目</w:t>
-      </w:r>
-      <w:r>
-        <w:rPr>
-          <w:rFonts w:hint="eastAsia"/>
-          <w:sz w:val="24"/>
-        </w:rPr>
-        <w:t>任务</w:t>
-      </w:r>
-      <w:r>
-        <w:rPr>
-          <w:rFonts w:hint="eastAsia"/>
-          <w:sz w:val="24"/>
-        </w:rPr>
-        <w:t>：</w:t>
-      </w:r>
-    </w:p>
-    <w:p>
-      <w:pPr>
-        <w:pStyle w:val="a6"/>
-        <w:numPr>
-          <w:ilvl w:val="0"/>
-          <w:numId w:val="29"/>
-        </w:numPr>
-        <w:spacing w:beforeLines="50" w:before="156" w:afterLines="50" w:after="156"/>
-        <w:ind w:left="902" w:firstLineChars="0"/>
-      </w:pPr>
-      <w:r>
-        <w:rPr>
-          <w:rFonts w:hint="eastAsia"/>
-        </w:rPr>
-        <w:t>选题</w:t>
-      </w:r>
-    </w:p>
-    <w:p>
-      <w:pPr>
-        <w:ind w:firstLineChars="200" w:firstLine="480"/>
-        <w:rPr>
-          <w:sz w:val="24"/>
-        </w:rPr>
-      </w:pPr>
-      <w:r>
-        <w:rPr>
-          <w:rFonts w:hint="eastAsia"/>
-          <w:sz w:val="24"/>
-        </w:rPr>
-        <w:t>确定要编写的程序</w:t>
-      </w:r>
-      <w:r>
-        <w:rPr>
-          <w:rFonts w:hint="eastAsia"/>
-          <w:sz w:val="24"/>
-        </w:rPr>
-        <w:t>，</w:t>
-      </w:r>
-      <w:r>
-        <w:rPr>
-          <w:rFonts w:hint="eastAsia"/>
-          <w:sz w:val="24"/>
-        </w:rPr>
-        <w:t>包括名称和主要功能，</w:t>
-      </w:r>
-      <w:r>
-        <w:rPr>
-          <w:rFonts w:hint="eastAsia"/>
-          <w:sz w:val="24"/>
-        </w:rPr>
-        <w:t xml:space="preserve"> </w:t>
-      </w:r>
-      <w:r>
-        <w:rPr>
-          <w:rFonts w:hint="eastAsia"/>
-          <w:sz w:val="24"/>
-        </w:rPr>
-        <w:t>以及背景、</w:t>
-      </w:r>
-      <w:r>
-        <w:rPr>
-          <w:rFonts w:hint="eastAsia"/>
-          <w:sz w:val="24"/>
-        </w:rPr>
-        <w:t xml:space="preserve"> </w:t>
-      </w:r>
-      <w:r>
-        <w:rPr>
-          <w:rFonts w:hint="eastAsia"/>
-          <w:sz w:val="24"/>
-        </w:rPr>
-        <w:t>适用范围等。</w:t>
-      </w:r>
-    </w:p>
-    <w:p>
-      <w:pPr>
-        <w:pStyle w:val="a6"/>
-        <w:numPr>
-          <w:ilvl w:val="0"/>
-          <w:numId w:val="29"/>
-        </w:numPr>
-        <w:spacing w:beforeLines="50" w:before="156" w:afterLines="50" w:after="156"/>
-        <w:ind w:left="902" w:firstLineChars="0"/>
-      </w:pPr>
-      <w:r>
-        <w:rPr>
-          <w:rFonts w:hint="eastAsia"/>
-        </w:rPr>
-        <w:t>需求分析</w:t>
-      </w:r>
-    </w:p>
-    <w:p>
-      <w:pPr>
-        <w:ind w:firstLineChars="200" w:firstLine="480"/>
-        <w:rPr>
-          <w:sz w:val="24"/>
-        </w:rPr>
-      </w:pPr>
-      <w:r>
-        <w:rPr>
-          <w:rFonts w:hint="eastAsia"/>
-          <w:sz w:val="24"/>
-        </w:rPr>
-        <w:t>确定程序需要完成哪些</w:t>
-      </w:r>
-      <w:r>
-        <w:rPr>
-          <w:rFonts w:hint="eastAsia"/>
-          <w:sz w:val="24"/>
-        </w:rPr>
-        <w:t>具体</w:t>
-      </w:r>
-      <w:r>
-        <w:rPr>
-          <w:rFonts w:hint="eastAsia"/>
-          <w:sz w:val="24"/>
-        </w:rPr>
-        <w:t>功能</w:t>
-      </w:r>
-      <w:r>
-        <w:rPr>
-          <w:rFonts w:hint="eastAsia"/>
-          <w:sz w:val="24"/>
-        </w:rPr>
-        <w:t>；</w:t>
-      </w:r>
-    </w:p>
-    <w:p>
-      <w:pPr>
-        <w:ind w:firstLineChars="200" w:firstLine="480"/>
-        <w:rPr>
-          <w:sz w:val="24"/>
-        </w:rPr>
-      </w:pPr>
-      <w:r>
-        <w:rPr>
-          <w:rFonts w:hint="eastAsia"/>
-          <w:sz w:val="24"/>
-        </w:rPr>
-        <w:t>确定需要哪些数据和采集途径；</w:t>
-      </w:r>
-    </w:p>
-    <w:p>
-      <w:pPr>
-        <w:ind w:firstLineChars="200" w:firstLine="480"/>
-        <w:rPr>
-          <w:color w:val="ED7D31" w:themeColor="accent2"/>
-          <w:sz w:val="24"/>
-        </w:rPr>
-      </w:pPr>
-      <w:r>
-        <w:rPr>
-          <w:rFonts w:hint="eastAsia"/>
-          <w:color w:val="ED7D31" w:themeColor="accent2"/>
-          <w:sz w:val="24"/>
-        </w:rPr>
-        <w:t>自己设计的题目要提前和老师讨论，</w:t>
-      </w:r>
-      <w:r>
-        <w:rPr>
-          <w:rFonts w:hint="eastAsia"/>
-          <w:color w:val="ED7D31" w:themeColor="accent2"/>
-          <w:sz w:val="24"/>
-        </w:rPr>
-        <w:t>并得到老师的认可。</w:t>
-      </w:r>
-    </w:p>
-    <w:p>
-      <w:pPr>
-        <w:pStyle w:val="a6"/>
-        <w:numPr>
-          <w:ilvl w:val="0"/>
-          <w:numId w:val="29"/>
-        </w:numPr>
-        <w:spacing w:beforeLines="50" w:before="156" w:afterLines="50" w:after="156"/>
-        <w:ind w:left="902" w:firstLineChars="0"/>
-      </w:pPr>
-      <w:r>
-        <w:rPr>
-          <w:rFonts w:hint="eastAsia"/>
-        </w:rPr>
-        <w:t>设计</w:t>
-      </w:r>
-    </w:p>
-    <w:p>
-      <w:pPr>
-        <w:ind w:firstLineChars="200" w:firstLine="480"/>
-        <w:rPr>
-          <w:sz w:val="24"/>
-        </w:rPr>
-      </w:pPr>
-      <w:r>
-        <w:rPr>
-          <w:rFonts w:hint="eastAsia"/>
-          <w:sz w:val="24"/>
-        </w:rPr>
-        <w:t>确定程序包括哪些功能函数，以及函数的原型</w:t>
-      </w:r>
-      <w:r>
-        <w:rPr>
-          <w:rFonts w:hint="eastAsia"/>
-          <w:sz w:val="24"/>
-        </w:rPr>
-        <w:t>；</w:t>
-      </w:r>
-    </w:p>
-    <w:p>
-      <w:pPr>
-        <w:ind w:firstLineChars="200" w:firstLine="480"/>
-        <w:rPr>
-          <w:sz w:val="24"/>
-        </w:rPr>
-      </w:pPr>
-      <w:r>
-        <w:rPr>
-          <w:rFonts w:hint="eastAsia"/>
-          <w:sz w:val="24"/>
-        </w:rPr>
-        <w:t>确定需要定义哪些类，以及类的成员</w:t>
-      </w:r>
-      <w:r>
-        <w:rPr>
-          <w:rFonts w:hint="eastAsia"/>
-          <w:sz w:val="24"/>
-        </w:rPr>
-        <w:t>。</w:t>
-      </w:r>
-    </w:p>
-    <w:p>
-      <w:pPr>
-        <w:pStyle w:val="a6"/>
-        <w:numPr>
-          <w:ilvl w:val="0"/>
-          <w:numId w:val="29"/>
-        </w:numPr>
-        <w:spacing w:beforeLines="50" w:before="156" w:afterLines="50" w:after="156"/>
-        <w:ind w:left="902" w:firstLineChars="0"/>
-      </w:pPr>
-      <w:r>
-        <w:rPr>
-          <w:rFonts w:hint="eastAsia"/>
-        </w:rPr>
-        <w:t>实现</w:t>
-      </w:r>
-    </w:p>
-    <w:p>
-      <w:pPr>
-        <w:ind w:firstLineChars="200" w:firstLine="480"/>
-        <w:rPr>
-          <w:sz w:val="24"/>
-        </w:rPr>
-      </w:pPr>
-      <w:r>
-        <w:rPr>
-          <w:rFonts w:hint="eastAsia"/>
-          <w:sz w:val="24"/>
-        </w:rPr>
-        <w:t>使用了哪些标准库模块和</w:t>
-      </w:r>
-      <w:r>
-        <w:rPr>
-          <w:rFonts w:hint="eastAsia"/>
-          <w:sz w:val="24"/>
-        </w:rPr>
-        <w:t>/</w:t>
-      </w:r>
-      <w:r>
-        <w:rPr>
-          <w:rFonts w:hint="eastAsia"/>
-          <w:sz w:val="24"/>
-        </w:rPr>
-        <w:t>或扩展库；</w:t>
-      </w:r>
-    </w:p>
-    <w:p>
-      <w:pPr>
-        <w:ind w:firstLineChars="200" w:firstLine="480"/>
-        <w:rPr>
-          <w:sz w:val="24"/>
-        </w:rPr>
-      </w:pPr>
-      <w:r>
-        <w:rPr>
-          <w:rFonts w:hint="eastAsia"/>
-          <w:sz w:val="24"/>
-        </w:rPr>
-        <w:t>编写代码实现上一步设计的类和</w:t>
-      </w:r>
-      <w:r>
-        <w:rPr>
-          <w:rFonts w:hint="eastAsia"/>
-          <w:sz w:val="24"/>
-        </w:rPr>
-        <w:t>/</w:t>
-      </w:r>
-      <w:r>
-        <w:rPr>
-          <w:rFonts w:hint="eastAsia"/>
-          <w:sz w:val="24"/>
-        </w:rPr>
-        <w:t>或</w:t>
-      </w:r>
-      <w:r>
-        <w:rPr>
-          <w:rFonts w:hint="eastAsia"/>
-          <w:sz w:val="24"/>
-        </w:rPr>
-        <w:t>功能函数</w:t>
-      </w:r>
-      <w:r>
-        <w:rPr>
-          <w:rFonts w:hint="eastAsia"/>
-          <w:sz w:val="24"/>
-        </w:rPr>
-        <w:t>。</w:t>
-      </w:r>
-    </w:p>
-    <w:p>
-      <w:pPr>
-        <w:pStyle w:val="a6"/>
-        <w:numPr>
-          <w:ilvl w:val="0"/>
-          <w:numId w:val="29"/>
-        </w:numPr>
-        <w:spacing w:beforeLines="50" w:before="156" w:afterLines="50" w:after="156"/>
-        <w:ind w:left="902" w:firstLineChars="0"/>
-      </w:pPr>
-      <w:r>
-        <w:rPr>
-          <w:rFonts w:hint="eastAsia"/>
-        </w:rPr>
-        <w:t>调试程序</w:t>
-      </w:r>
-    </w:p>
-    <w:p>
-      <w:pPr>
-        <w:pStyle w:val="a6"/>
-        <w:numPr>
-          <w:ilvl w:val="0"/>
-          <w:numId w:val="29"/>
-        </w:numPr>
-        <w:spacing w:beforeLines="50" w:before="156" w:afterLines="50" w:after="156"/>
-        <w:ind w:left="902" w:firstLineChars="0"/>
-      </w:pPr>
-      <w:r>
-        <w:rPr>
-          <w:rFonts w:hint="eastAsia"/>
-        </w:rPr>
-        <w:t>编写</w:t>
-      </w:r>
-      <w:r>
-        <w:rPr>
-          <w:rFonts w:hint="eastAsia"/>
-        </w:rPr>
-        <w:t>项目</w:t>
-      </w:r>
-      <w:r>
-        <w:rPr>
-          <w:rFonts w:hint="eastAsia"/>
-        </w:rPr>
-        <w:t>报告</w:t>
-      </w:r>
-      <w:r>
-        <w:rPr>
-          <w:rFonts w:hint="eastAsia"/>
-          <w:color w:val="ED7D31" w:themeColor="accent2"/>
-        </w:rPr>
-        <w:t>（模板</w:t>
-      </w:r>
-      <w:r>
-        <w:rPr>
-          <w:rFonts w:hint="eastAsia"/>
-          <w:color w:val="ED7D31" w:themeColor="accent2"/>
-        </w:rPr>
-        <w:t>见附2</w:t>
-      </w:r>
-      <w:r>
-        <w:rPr>
-          <w:rFonts w:hint="eastAsia"/>
-          <w:color w:val="ED7D31" w:themeColor="accent2"/>
-        </w:rPr>
-        <w:t>）</w:t>
-      </w:r>
-    </w:p>
-    <w:p>
-      <w:pPr>
-        <w:pStyle w:val="a6"/>
-        <w:numPr>
-          <w:ilvl w:val="0"/>
-          <w:numId w:val="29"/>
-        </w:numPr>
-        <w:spacing w:beforeLines="50" w:before="156" w:afterLines="50" w:after="156"/>
-        <w:ind w:left="902" w:firstLineChars="0"/>
-      </w:pPr>
-      <w:r>
-        <w:rPr>
-          <w:rFonts w:hint="eastAsia"/>
-        </w:rPr>
-        <w:t>提交</w:t>
-      </w:r>
-      <w:r>
-        <w:rPr>
-          <w:rFonts w:hint="eastAsia"/>
-        </w:rPr>
-        <w:t>成果</w:t>
-      </w:r>
-    </w:p>
-    <w:p>
-      <w:pPr>
-        <w:ind w:firstLineChars="200" w:firstLine="480"/>
-        <w:rPr>
-          <w:sz w:val="24"/>
-        </w:rPr>
-      </w:pPr>
-    </w:p>
-    <w:p>
-      <w:pPr>
-        <w:pStyle w:val="a6"/>
-        <w:numPr>
-          <w:ilvl w:val="0"/>
-          <w:numId w:val="27"/>
-        </w:numPr>
-        <w:ind w:firstLineChars="0"/>
-        <w:rPr>
-          <w:b/>
-          <w:sz w:val="30"/>
-          <w:szCs w:val="30"/>
-        </w:rPr>
-      </w:pPr>
-      <w:r>
-        <w:rPr>
-          <w:rFonts w:hint="eastAsia"/>
-          <w:b/>
-          <w:sz w:val="30"/>
-          <w:szCs w:val="30"/>
-        </w:rPr>
-        <w:t>完成方式</w:t>
-      </w:r>
-    </w:p>
-    <w:p>
-      <w:pPr>
-        <w:ind w:firstLineChars="200" w:firstLine="480"/>
-        <w:rPr>
-          <w:sz w:val="24"/>
-        </w:rPr>
-      </w:pPr>
-      <w:r>
-        <w:rPr>
-          <w:rFonts w:hint="eastAsia"/>
-          <w:color w:val="FF0000"/>
-          <w:sz w:val="24"/>
-        </w:rPr>
-        <w:t>2~</w:t>
-      </w:r>
-      <w:r>
-        <w:rPr>
-          <w:color w:val="FF0000"/>
-          <w:sz w:val="24"/>
-        </w:rPr>
-        <w:t>3</w:t>
-      </w:r>
-      <w:r>
-        <w:rPr>
-          <w:rFonts w:hint="eastAsia"/>
-          <w:sz w:val="24"/>
-        </w:rPr>
-        <w:t>位</w:t>
-      </w:r>
-      <w:r>
-        <w:rPr>
-          <w:rFonts w:hint="eastAsia"/>
-          <w:sz w:val="24"/>
-        </w:rPr>
-        <w:t>同学组成一个小组完成</w:t>
-      </w:r>
-      <w:r>
-        <w:rPr>
-          <w:rFonts w:hint="eastAsia"/>
-          <w:sz w:val="24"/>
-        </w:rPr>
-        <w:t>，独自完成也可以。如果是小组做实验，则</w:t>
-      </w:r>
-      <w:r>
-        <w:rPr>
-          <w:rFonts w:hint="eastAsia"/>
-          <w:sz w:val="24"/>
-        </w:rPr>
-        <w:t>一起做分析和设计</w:t>
-      </w:r>
-      <w:r>
-        <w:rPr>
-          <w:rFonts w:hint="eastAsia"/>
-          <w:sz w:val="24"/>
-        </w:rPr>
-        <w:t>，</w:t>
-      </w:r>
-      <w:r>
-        <w:rPr>
-          <w:rFonts w:hint="eastAsia"/>
-          <w:sz w:val="24"/>
-        </w:rPr>
-        <w:t>分头编写代码</w:t>
-      </w:r>
-      <w:r>
-        <w:rPr>
-          <w:rFonts w:hint="eastAsia"/>
-          <w:sz w:val="24"/>
-        </w:rPr>
-        <w:t>，</w:t>
-      </w:r>
-      <w:r>
-        <w:rPr>
-          <w:rFonts w:hint="eastAsia"/>
-          <w:color w:val="FF0000"/>
-          <w:sz w:val="24"/>
-        </w:rPr>
-        <w:t>共同编写一份项目报告</w:t>
-      </w:r>
-      <w:r>
-        <w:rPr>
-          <w:rFonts w:hint="eastAsia"/>
-          <w:sz w:val="24"/>
-        </w:rPr>
-        <w:t>，写明每个组员的实际任务和完成</w:t>
-      </w:r>
-      <w:r>
-        <w:rPr>
-          <w:rFonts w:hint="eastAsia"/>
-          <w:sz w:val="24"/>
-        </w:rPr>
-        <w:t>情况</w:t>
-      </w:r>
-      <w:r>
-        <w:rPr>
-          <w:rFonts w:hint="eastAsia"/>
-          <w:sz w:val="24"/>
-        </w:rPr>
-        <w:t>，最后由一位成员提交全部成果。</w:t>
-      </w:r>
-    </w:p>
-    <w:p>
-      <w:pPr>
-        <w:ind w:firstLineChars="200" w:firstLine="480"/>
-        <w:rPr>
-          <w:sz w:val="24"/>
-        </w:rPr>
-      </w:pPr>
-    </w:p>
-    <w:p>
-      <w:pPr>
-        <w:pStyle w:val="a6"/>
-        <w:numPr>
-          <w:ilvl w:val="0"/>
-          <w:numId w:val="27"/>
-        </w:numPr>
-        <w:ind w:firstLineChars="0"/>
-        <w:rPr>
-          <w:b/>
-          <w:sz w:val="30"/>
-          <w:szCs w:val="30"/>
-        </w:rPr>
-      </w:pPr>
-      <w:r>
-        <w:rPr>
-          <w:rFonts w:hint="eastAsia"/>
-          <w:b/>
-          <w:sz w:val="30"/>
-          <w:szCs w:val="30"/>
-        </w:rPr>
-        <w:t>程序运行方式</w:t>
-      </w:r>
-    </w:p>
-    <w:p>
-      <w:pPr>
-        <w:ind w:firstLineChars="200" w:firstLine="480"/>
-        <w:rPr>
-          <w:sz w:val="24"/>
-        </w:rPr>
-      </w:pPr>
-      <w:r>
-        <w:rPr>
-          <w:rFonts w:hint="eastAsia"/>
-          <w:sz w:val="24"/>
-        </w:rPr>
-        <w:t>代码保存在</w:t>
-      </w:r>
-      <w:r>
-        <w:rPr>
-          <w:rFonts w:hint="eastAsia"/>
-          <w:sz w:val="24"/>
-        </w:rPr>
-        <w:t>1</w:t>
-      </w:r>
-      <w:r>
-        <w:rPr>
-          <w:rFonts w:hint="eastAsia"/>
-          <w:sz w:val="24"/>
-        </w:rPr>
-        <w:t>个或多个</w:t>
-      </w:r>
-      <w:r>
-        <w:rPr>
-          <w:rFonts w:hint="eastAsia"/>
-          <w:sz w:val="24"/>
-        </w:rPr>
-        <w:t xml:space="preserve"> .py </w:t>
-      </w:r>
-      <w:r>
-        <w:rPr>
-          <w:rFonts w:hint="eastAsia"/>
-          <w:sz w:val="24"/>
-        </w:rPr>
-        <w:t>文件</w:t>
-      </w:r>
-      <w:r>
-        <w:rPr>
-          <w:rFonts w:hint="eastAsia"/>
-          <w:sz w:val="24"/>
-        </w:rPr>
-        <w:t>中，直接执行文件；或者</w:t>
-      </w:r>
-      <w:r>
-        <w:rPr>
-          <w:rFonts w:hint="eastAsia"/>
-          <w:sz w:val="24"/>
-        </w:rPr>
-        <w:t>在</w:t>
-      </w:r>
-      <w:r>
-        <w:rPr>
-          <w:rFonts w:hint="eastAsia"/>
-          <w:sz w:val="24"/>
-        </w:rPr>
-        <w:t>Jupyter Notebook</w:t>
-      </w:r>
-      <w:r>
-        <w:rPr>
-          <w:rFonts w:hint="eastAsia"/>
-          <w:sz w:val="24"/>
-        </w:rPr>
-        <w:t>中</w:t>
-      </w:r>
-      <w:r>
-        <w:rPr>
-          <w:rFonts w:hint="eastAsia"/>
-          <w:sz w:val="24"/>
-        </w:rPr>
-        <w:t>创建和</w:t>
-      </w:r>
-      <w:r>
-        <w:rPr>
-          <w:rFonts w:hint="eastAsia"/>
-          <w:sz w:val="24"/>
-        </w:rPr>
-        <w:t>执行</w:t>
-      </w:r>
-      <w:r>
-        <w:rPr>
-          <w:rFonts w:hint="eastAsia"/>
-          <w:sz w:val="24"/>
-        </w:rPr>
-        <w:t>程序</w:t>
-      </w:r>
-      <w:r>
-        <w:rPr>
-          <w:rFonts w:hint="eastAsia"/>
-          <w:sz w:val="24"/>
-        </w:rPr>
-        <w:t>。</w:t>
-      </w:r>
-    </w:p>
-    <w:p>
-      <w:pPr>
-        <w:ind w:firstLineChars="200" w:firstLine="480"/>
-        <w:rPr>
-          <w:sz w:val="24"/>
-        </w:rPr>
-      </w:pPr>
-    </w:p>
-    <w:p>
-      <w:pPr>
-        <w:rPr>
-          <w:b/>
-          <w:sz w:val="28"/>
-        </w:rPr>
-      </w:pPr>
-    </w:p>
-    <w:p>
-      <w:pPr>
-        <w:rPr>
-          <w:b/>
-          <w:sz w:val="28"/>
-        </w:rPr>
-      </w:pPr>
-      <w:r>
-        <w:rPr>
-          <w:rFonts w:hint="eastAsia"/>
-          <w:b/>
-          <w:sz w:val="28"/>
-        </w:rPr>
-        <w:t>数据分析</w:t>
-      </w:r>
-      <w:r>
-        <w:rPr>
-          <w:rFonts w:hint="eastAsia"/>
-          <w:b/>
-          <w:sz w:val="28"/>
-        </w:rPr>
-        <w:t>和可视化</w:t>
-      </w:r>
-    </w:p>
-    <w:p>
-      <w:pPr>
-        <w:rPr>
-          <w:b/>
-          <w:sz w:val="24"/>
-        </w:rPr>
-      </w:pPr>
-      <w:r>
-        <w:rPr>
-          <w:rFonts w:hint="eastAsia"/>
-          <w:b/>
-          <w:sz w:val="24"/>
-        </w:rPr>
-        <w:t>（</w:t>
-      </w:r>
-      <w:r>
-        <w:rPr>
-          <w:rFonts w:hint="eastAsia"/>
-          <w:b/>
-          <w:sz w:val="24"/>
-        </w:rPr>
-        <w:t>1</w:t>
-      </w:r>
-      <w:r>
-        <w:rPr>
-          <w:rFonts w:hint="eastAsia"/>
-          <w:b/>
-          <w:sz w:val="24"/>
-        </w:rPr>
-        <w:t>）</w:t>
-      </w:r>
-      <w:r>
-        <w:rPr>
-          <w:rFonts w:hint="eastAsia"/>
-          <w:b/>
-          <w:sz w:val="24"/>
-        </w:rPr>
-        <w:t>目的</w:t>
-      </w:r>
-    </w:p>
-    <w:p>
-      <w:pPr>
-        <w:ind w:firstLineChars="200" w:firstLine="480"/>
-        <w:rPr>
-          <w:sz w:val="24"/>
-        </w:rPr>
-      </w:pPr>
-      <w:r>
-        <w:rPr>
-          <w:rFonts w:hint="eastAsia"/>
-          <w:sz w:val="24"/>
-        </w:rPr>
-        <w:t>练习</w:t>
-      </w:r>
-      <w:r>
-        <w:rPr>
-          <w:rFonts w:hint="eastAsia"/>
-          <w:sz w:val="24"/>
-        </w:rPr>
-        <w:t>numpy</w:t>
-      </w:r>
-      <w:r>
-        <w:rPr>
-          <w:rFonts w:hint="eastAsia"/>
-          <w:sz w:val="24"/>
-        </w:rPr>
-        <w:t>、</w:t>
-      </w:r>
-      <w:r>
-        <w:rPr>
-          <w:rFonts w:hint="eastAsia"/>
-          <w:sz w:val="24"/>
-        </w:rPr>
-        <w:t>scipy</w:t>
-      </w:r>
-      <w:r>
-        <w:rPr>
-          <w:rFonts w:hint="eastAsia"/>
-          <w:sz w:val="24"/>
-        </w:rPr>
-        <w:t>、</w:t>
-      </w:r>
-      <w:r>
-        <w:rPr>
-          <w:rFonts w:hint="eastAsia"/>
-          <w:sz w:val="24"/>
-        </w:rPr>
-        <w:t>Pandas</w:t>
-      </w:r>
-      <w:r>
-        <w:rPr>
-          <w:rFonts w:hint="eastAsia"/>
-          <w:sz w:val="24"/>
-        </w:rPr>
-        <w:t>、</w:t>
-      </w:r>
-      <w:r>
-        <w:rPr>
-          <w:rFonts w:hint="eastAsia"/>
-          <w:sz w:val="24"/>
-        </w:rPr>
-        <w:t>matplotlib</w:t>
-      </w:r>
-      <w:r>
-        <w:rPr>
-          <w:rFonts w:hint="eastAsia"/>
-          <w:sz w:val="24"/>
-        </w:rPr>
-        <w:t>扩展库的基本使用方法。</w:t>
-      </w:r>
-    </w:p>
-    <w:p>
-      <w:pPr>
-        <w:ind w:firstLineChars="200" w:firstLine="480"/>
-        <w:rPr>
-          <w:sz w:val="24"/>
-        </w:rPr>
-      </w:pPr>
-      <w:r>
-        <w:rPr>
-          <w:rFonts w:hint="eastAsia"/>
-          <w:sz w:val="24"/>
-        </w:rPr>
-        <w:t>练习用</w:t>
-      </w:r>
-      <w:r>
-        <w:rPr>
-          <w:rFonts w:hint="eastAsia"/>
-          <w:sz w:val="24"/>
-        </w:rPr>
-        <w:t>Pandas</w:t>
-      </w:r>
-      <w:r>
-        <w:rPr>
-          <w:rFonts w:hint="eastAsia"/>
-          <w:sz w:val="24"/>
-        </w:rPr>
-        <w:t>进行简单的数据分析。</w:t>
-      </w:r>
-    </w:p>
-    <w:p>
-      <w:pPr>
-        <w:ind w:firstLineChars="200" w:firstLine="480"/>
-        <w:rPr>
-          <w:sz w:val="24"/>
-        </w:rPr>
-      </w:pPr>
-      <w:r>
-        <w:rPr>
-          <w:rFonts w:hint="eastAsia"/>
-          <w:sz w:val="24"/>
-        </w:rPr>
-        <w:t>练习用</w:t>
-      </w:r>
-      <w:r>
-        <w:rPr>
-          <w:rFonts w:hint="eastAsia"/>
-          <w:sz w:val="24"/>
-        </w:rPr>
-        <w:t>matplotlib</w:t>
-      </w:r>
-      <w:r>
-        <w:rPr>
-          <w:rFonts w:hint="eastAsia"/>
-          <w:sz w:val="24"/>
-        </w:rPr>
-        <w:t>绘图的基本技巧。</w:t>
-      </w:r>
-    </w:p>
-    <w:p>
-      <w:pPr>
-        <w:rPr>
-          <w:b/>
-          <w:sz w:val="24"/>
-        </w:rPr>
-      </w:pPr>
-      <w:r>
-        <w:rPr>
-          <w:rFonts w:hint="eastAsia"/>
-          <w:b/>
-          <w:sz w:val="24"/>
-        </w:rPr>
-        <w:t>（</w:t>
-      </w:r>
-      <w:r>
-        <w:rPr>
-          <w:rFonts w:hint="eastAsia"/>
-          <w:b/>
-          <w:sz w:val="24"/>
-        </w:rPr>
-        <w:t>2</w:t>
-      </w:r>
-      <w:r>
-        <w:rPr>
-          <w:rFonts w:hint="eastAsia"/>
-          <w:b/>
-          <w:sz w:val="24"/>
-        </w:rPr>
-        <w:t>）</w:t>
-      </w:r>
-      <w:r>
-        <w:rPr>
-          <w:rFonts w:hint="eastAsia"/>
-          <w:b/>
-          <w:sz w:val="24"/>
-        </w:rPr>
-        <w:t>内容</w:t>
-      </w:r>
-    </w:p>
-    <w:p>
-      <w:pPr>
-        <w:ind w:firstLineChars="200" w:firstLine="480"/>
-        <w:rPr>
-          <w:sz w:val="24"/>
-        </w:rPr>
-      </w:pPr>
-      <w:r>
-        <w:rPr>
-          <w:rFonts w:hint="eastAsia"/>
-          <w:sz w:val="24"/>
-        </w:rPr>
-        <w:t>有</w:t>
-      </w:r>
-      <w:r>
-        <w:rPr>
-          <w:sz w:val="24"/>
-        </w:rPr>
-        <w:t>8</w:t>
-      </w:r>
-      <w:r>
-        <w:rPr>
-          <w:rFonts w:hint="eastAsia"/>
-          <w:sz w:val="24"/>
-        </w:rPr>
-        <w:t>个数据</w:t>
-      </w:r>
-      <w:r>
-        <w:rPr>
-          <w:rFonts w:hint="eastAsia"/>
-          <w:sz w:val="24"/>
-        </w:rPr>
-        <w:t>集，共</w:t>
-      </w:r>
-      <w:r>
-        <w:rPr>
-          <w:sz w:val="24"/>
-        </w:rPr>
-        <w:t>8</w:t>
-      </w:r>
-      <w:r>
-        <w:rPr>
-          <w:rFonts w:hint="eastAsia"/>
-          <w:sz w:val="24"/>
-        </w:rPr>
-        <w:t>个</w:t>
-      </w:r>
-      <w:r>
-        <w:rPr>
-          <w:rFonts w:hint="eastAsia"/>
-          <w:sz w:val="24"/>
-        </w:rPr>
-        <w:t>文件：</w:t>
-      </w:r>
-    </w:p>
-    <w:tbl>
-      <w:tblPr>
-        <w:tblStyle w:val="a7"/>
-        <w:tblW w:w="0" w:type="auto"/>
-        <w:tblLook w:val="04A0" w:firstRow="1" w:lastRow="0" w:firstColumn="1" w:lastColumn="0" w:noHBand="0" w:noVBand="1"/>
-      </w:tblPr>
-      <w:tblGrid>
-        <w:gridCol w:w="547"/>
-        <w:gridCol w:w="2247"/>
-        <w:gridCol w:w="1774"/>
-        <w:gridCol w:w="3728"/>
-      </w:tblGrid>
-      <w:tr>
-        <w:tc>
-          <w:tcPr>
-            <w:tcW w:w="562" w:type="dxa"/>
-            <w:shd w:val="clear" w:color="auto" w:fill="D9D9D9" w:themeFill="background1" w:themeFillShade="D9"/>
-            <w:vAlign w:val="center"/>
-          </w:tcPr>
-          <w:p>
-            <w:pPr>
-              <w:jc w:val="center"/>
-              <w:rPr>
-                <w:b/>
-              </w:rPr>
-            </w:pPr>
-            <w:r>
-              <w:rPr>
-                <w:rFonts w:hint="eastAsia"/>
-                <w:b/>
-              </w:rPr>
-              <w:t>序号</w:t>
-            </w:r>
-          </w:p>
-        </w:tc>
-        <w:tc>
-          <w:tcPr>
-            <w:tcW w:w="2410" w:type="dxa"/>
-            <w:shd w:val="clear" w:color="auto" w:fill="D9D9D9" w:themeFill="background1" w:themeFillShade="D9"/>
-            <w:vAlign w:val="center"/>
-          </w:tcPr>
-          <w:p>
-            <w:pPr>
-              <w:jc w:val="center"/>
-              <w:rPr>
-                <w:b/>
-              </w:rPr>
-            </w:pPr>
-            <w:r>
-              <w:rPr>
-                <w:rFonts w:hint="eastAsia"/>
-                <w:b/>
-              </w:rPr>
-              <w:t>数据集名称</w:t>
-            </w:r>
-          </w:p>
-        </w:tc>
-        <w:tc>
-          <w:tcPr>
-            <w:tcW w:w="1276" w:type="dxa"/>
-            <w:shd w:val="clear" w:color="auto" w:fill="D9D9D9" w:themeFill="background1" w:themeFillShade="D9"/>
-            <w:vAlign w:val="center"/>
-          </w:tcPr>
-          <w:p>
-            <w:pPr>
-              <w:jc w:val="center"/>
-              <w:rPr>
-                <w:b/>
-              </w:rPr>
-            </w:pPr>
-            <w:r>
-              <w:rPr>
-                <w:rFonts w:hint="eastAsia"/>
-                <w:b/>
-              </w:rPr>
-              <w:t>文件名</w:t>
-            </w:r>
-          </w:p>
-        </w:tc>
-        <w:tc>
-          <w:tcPr>
-            <w:tcW w:w="4048" w:type="dxa"/>
-            <w:shd w:val="clear" w:color="auto" w:fill="D9D9D9" w:themeFill="background1" w:themeFillShade="D9"/>
-            <w:vAlign w:val="center"/>
-          </w:tcPr>
-          <w:p>
-            <w:pPr>
-              <w:jc w:val="center"/>
-              <w:rPr>
-                <w:b/>
-              </w:rPr>
-            </w:pPr>
-            <w:r>
-              <w:rPr>
-                <w:rFonts w:hint="eastAsia"/>
-                <w:b/>
-              </w:rPr>
-              <w:t>说明</w:t>
-            </w:r>
-          </w:p>
-        </w:tc>
-      </w:tr>
-      <w:tr>
-        <w:tc>
-          <w:tcPr>
-            <w:tcW w:w="562" w:type="dxa"/>
-            <w:vAlign w:val="center"/>
-          </w:tcPr>
-          <w:p>
-            <w:pPr>
-              <w:jc w:val="center"/>
-            </w:pPr>
-            <w:r>
-              <w:rPr>
-                <w:rFonts w:hint="eastAsia"/>
-              </w:rPr>
-              <w:t>1</w:t>
-            </w:r>
-          </w:p>
-        </w:tc>
-        <w:tc>
-          <w:tcPr>
-            <w:tcW w:w="2410" w:type="dxa"/>
-            <w:vAlign w:val="center"/>
-          </w:tcPr>
-          <w:p>
-            <w:r>
-              <w:rPr>
-                <w:rFonts w:hint="eastAsia"/>
-              </w:rPr>
-              <w:t>IMDB</w:t>
-            </w:r>
-            <w:r>
-              <w:rPr>
-                <w:rFonts w:hint="eastAsia"/>
-              </w:rPr>
-              <w:t>电影评分数据</w:t>
-            </w:r>
-          </w:p>
-        </w:tc>
-        <w:tc>
-          <w:tcPr>
-            <w:tcW w:w="1276" w:type="dxa"/>
-            <w:vAlign w:val="center"/>
-          </w:tcPr>
-          <w:p>
-            <w:r>
-              <w:rPr>
-                <w:rFonts w:hint="eastAsia"/>
-              </w:rPr>
-              <w:t>imdb_movies.csv</w:t>
-            </w:r>
-          </w:p>
-        </w:tc>
-        <w:tc>
-          <w:tcPr>
-            <w:tcW w:w="4048" w:type="dxa"/>
-            <w:vAlign w:val="center"/>
-          </w:tcPr>
-          <w:p/>
-        </w:tc>
-      </w:tr>
-      <w:tr>
-        <w:tc>
-          <w:tcPr>
-            <w:tcW w:w="562" w:type="dxa"/>
-            <w:vAlign w:val="center"/>
-          </w:tcPr>
-          <w:p>
-            <w:pPr>
-              <w:jc w:val="center"/>
-            </w:pPr>
-            <w:r>
-              <w:rPr>
-                <w:rFonts w:hint="eastAsia"/>
-              </w:rPr>
-              <w:t>2</w:t>
-            </w:r>
-          </w:p>
-        </w:tc>
-        <w:tc>
-          <w:tcPr>
-            <w:tcW w:w="2410" w:type="dxa"/>
-            <w:vAlign w:val="center"/>
-          </w:tcPr>
-          <w:p>
-            <w:r>
-              <w:rPr>
-                <w:rFonts w:hint="eastAsia"/>
-              </w:rPr>
-              <w:t>个人年收入调查数据</w:t>
-            </w:r>
-          </w:p>
-        </w:tc>
-        <w:tc>
-          <w:tcPr>
-            <w:tcW w:w="1276" w:type="dxa"/>
-            <w:vAlign w:val="center"/>
-          </w:tcPr>
-          <w:p>
-            <w:r>
-              <w:rPr>
-                <w:rFonts w:hint="eastAsia"/>
-              </w:rPr>
-              <w:t>income.csv</w:t>
-            </w:r>
-          </w:p>
-        </w:tc>
-        <w:tc>
-          <w:tcPr>
-            <w:tcW w:w="4048" w:type="dxa"/>
-            <w:vAlign w:val="center"/>
-          </w:tcPr>
-          <w:p/>
-        </w:tc>
-      </w:tr>
-      <w:tr>
-        <w:tc>
-          <w:tcPr>
-            <w:tcW w:w="562" w:type="dxa"/>
-            <w:vAlign w:val="center"/>
-          </w:tcPr>
-          <w:p>
-            <w:pPr>
-              <w:jc w:val="center"/>
-            </w:pPr>
-            <w:r>
-              <w:rPr>
-                <w:rFonts w:hint="eastAsia"/>
-              </w:rPr>
-              <w:t>3</w:t>
-            </w:r>
-          </w:p>
-        </w:tc>
-        <w:tc>
-          <w:tcPr>
-            <w:tcW w:w="2410" w:type="dxa"/>
-            <w:vAlign w:val="center"/>
-          </w:tcPr>
-          <w:p>
-            <w:r>
-              <w:rPr>
-                <w:rFonts w:hint="eastAsia"/>
-              </w:rPr>
-              <w:t>商店会员购物数据</w:t>
-            </w:r>
-          </w:p>
-        </w:tc>
-        <w:tc>
-          <w:tcPr>
-            <w:tcW w:w="1276" w:type="dxa"/>
-            <w:vAlign w:val="center"/>
-          </w:tcPr>
-          <w:p>
-            <w:r>
-              <w:rPr>
-                <w:rFonts w:hint="eastAsia"/>
-              </w:rPr>
-              <w:t>shopping.csv</w:t>
-            </w:r>
-          </w:p>
-        </w:tc>
-        <w:tc>
-          <w:tcPr>
-            <w:tcW w:w="4048" w:type="dxa"/>
-            <w:vAlign w:val="center"/>
-          </w:tcPr>
-          <w:p/>
-        </w:tc>
-      </w:tr>
-      <w:tr>
-        <w:tc>
-          <w:tcPr>
-            <w:tcW w:w="562" w:type="dxa"/>
-            <w:vAlign w:val="center"/>
-          </w:tcPr>
-          <w:p>
-            <w:pPr>
-              <w:jc w:val="center"/>
-            </w:pPr>
-            <w:r>
-              <w:t>4</w:t>
-            </w:r>
-          </w:p>
-        </w:tc>
-        <w:tc>
-          <w:tcPr>
-            <w:tcW w:w="2410" w:type="dxa"/>
-            <w:vAlign w:val="center"/>
-          </w:tcPr>
-          <w:p>
-            <w:r>
-              <w:rPr>
-                <w:rFonts w:hint="eastAsia"/>
-              </w:rPr>
-              <w:t>豆瓣电影数据集</w:t>
-            </w:r>
-          </w:p>
-        </w:tc>
-        <w:tc>
-          <w:tcPr>
-            <w:tcW w:w="1276" w:type="dxa"/>
-            <w:vAlign w:val="center"/>
-          </w:tcPr>
-          <w:p>
-            <w:r>
-              <w:t>movie_douban.zip</w:t>
-            </w:r>
-          </w:p>
-        </w:tc>
-        <w:tc>
-          <w:tcPr>
-            <w:tcW w:w="4048" w:type="dxa"/>
-            <w:vAlign w:val="center"/>
-          </w:tcPr>
-          <w:p>
-            <w:r>
-              <w:rPr>
-                <w:rFonts w:hint="eastAsia"/>
-              </w:rPr>
-              <w:t>爬取的豆瓣电影数据集，包含了</w:t>
-            </w:r>
-            <w:r>
-              <w:rPr>
-                <w:rFonts w:hint="eastAsia"/>
-              </w:rPr>
-              <w:t xml:space="preserve"> 2011 </w:t>
-            </w:r>
-            <w:r>
-              <w:rPr>
-                <w:rFonts w:hint="eastAsia"/>
-              </w:rPr>
-              <w:t>—</w:t>
-            </w:r>
-            <w:r>
-              <w:rPr>
-                <w:rFonts w:hint="eastAsia"/>
-              </w:rPr>
-              <w:t xml:space="preserve"> 2016 </w:t>
-            </w:r>
-            <w:r>
-              <w:rPr>
-                <w:rFonts w:hint="eastAsia"/>
-              </w:rPr>
-              <w:t>内地电影票房排行前</w:t>
-            </w:r>
-            <w:r>
-              <w:rPr>
-                <w:rFonts w:hint="eastAsia"/>
-              </w:rPr>
-              <w:t>25</w:t>
-            </w:r>
-            <w:r>
-              <w:rPr>
-                <w:rFonts w:hint="eastAsia"/>
-              </w:rPr>
-              <w:t>共计</w:t>
-            </w:r>
-            <w:r>
-              <w:rPr>
-                <w:rFonts w:hint="eastAsia"/>
-              </w:rPr>
-              <w:t>150</w:t>
-            </w:r>
-            <w:r>
-              <w:rPr>
-                <w:rFonts w:hint="eastAsia"/>
-              </w:rPr>
-              <w:t>部电影的基本信息、影评及影人的基本信息。</w:t>
-            </w:r>
-          </w:p>
-        </w:tc>
-      </w:tr>
-      <w:tr>
-        <w:tc>
-          <w:tcPr>
-            <w:tcW w:w="562" w:type="dxa"/>
-            <w:vAlign w:val="center"/>
-          </w:tcPr>
-          <w:p>
-            <w:pPr>
-              <w:jc w:val="center"/>
-            </w:pPr>
-            <w:r>
-              <w:rPr>
-                <w:rFonts w:hint="eastAsia"/>
-              </w:rPr>
-              <w:t>5</w:t>
-            </w:r>
-          </w:p>
-        </w:tc>
-        <w:tc>
-          <w:tcPr>
-            <w:tcW w:w="2410" w:type="dxa"/>
-            <w:vAlign w:val="center"/>
-          </w:tcPr>
-          <w:p>
-            <w:r>
-              <w:rPr>
-                <w:rFonts w:hint="eastAsia"/>
-              </w:rPr>
-              <w:t>全球新冠肺炎</w:t>
-            </w:r>
-            <w:r>
-              <w:rPr>
-                <w:rFonts w:hint="eastAsia"/>
-              </w:rPr>
-              <w:t>COVID-19</w:t>
-            </w:r>
-            <w:r>
-              <w:rPr>
-                <w:rFonts w:hint="eastAsia"/>
-              </w:rPr>
-              <w:t>数据集</w:t>
-            </w:r>
-          </w:p>
-        </w:tc>
-        <w:tc>
-          <w:tcPr>
-            <w:tcW w:w="1276" w:type="dxa"/>
-            <w:vAlign w:val="center"/>
-          </w:tcPr>
-          <w:p>
-            <w:r>
-              <w:t>covid-19.zip</w:t>
-            </w:r>
-          </w:p>
-        </w:tc>
-        <w:tc>
-          <w:tcPr>
-            <w:tcW w:w="4048" w:type="dxa"/>
-            <w:vAlign w:val="center"/>
-          </w:tcPr>
-          <w:p>
-            <w:r>
-              <w:rPr>
-                <w:rFonts w:hint="eastAsia"/>
-              </w:rPr>
-              <w:t>包含每日时间序列汇总表，包括确诊、死亡和治愈。所有数据来自每日病例报告。数据覆盖日期</w:t>
-            </w:r>
-            <w:r>
-              <w:rPr>
-                <w:rFonts w:hint="eastAsia"/>
-              </w:rPr>
-              <w:t>20/01/22-20/10/11</w:t>
-            </w:r>
-          </w:p>
-        </w:tc>
-      </w:tr>
-      <w:tr>
-        <w:tc>
-          <w:tcPr>
-            <w:tcW w:w="562" w:type="dxa"/>
-            <w:vAlign w:val="center"/>
-          </w:tcPr>
-          <w:p>
-            <w:pPr>
-              <w:jc w:val="center"/>
-            </w:pPr>
-            <w:r>
-              <w:rPr>
-                <w:rFonts w:hint="eastAsia"/>
-              </w:rPr>
-              <w:t>6</w:t>
-            </w:r>
-          </w:p>
-        </w:tc>
-        <w:tc>
-          <w:tcPr>
-            <w:tcW w:w="2410" w:type="dxa"/>
-            <w:vAlign w:val="center"/>
-          </w:tcPr>
-          <w:p>
-            <w:r>
-              <w:rPr>
-                <w:rFonts w:hint="eastAsia"/>
-              </w:rPr>
-              <w:t>特朗普集会演讲数据集</w:t>
-            </w:r>
-          </w:p>
-        </w:tc>
-        <w:tc>
-          <w:tcPr>
-            <w:tcW w:w="1276" w:type="dxa"/>
-            <w:vAlign w:val="center"/>
-          </w:tcPr>
-          <w:p>
-            <w:r>
-              <w:t>DonaldTrump.zip</w:t>
-            </w:r>
-          </w:p>
-        </w:tc>
-        <w:tc>
-          <w:tcPr>
-            <w:tcW w:w="4048" w:type="dxa"/>
-            <w:vAlign w:val="center"/>
-          </w:tcPr>
-          <w:p>
-            <w:r>
-              <w:rPr>
-                <w:rFonts w:hint="eastAsia"/>
-              </w:rPr>
-              <w:t>特朗普</w:t>
-            </w:r>
-            <w:r>
-              <w:rPr>
-                <w:rFonts w:hint="eastAsia"/>
-              </w:rPr>
-              <w:t>35</w:t>
-            </w:r>
-            <w:r>
-              <w:rPr>
-                <w:rFonts w:hint="eastAsia"/>
-              </w:rPr>
-              <w:t>次集会演讲数据集，以</w:t>
-            </w:r>
-            <w:r>
-              <w:rPr>
-                <w:rFonts w:hint="eastAsia"/>
-              </w:rPr>
-              <w:t>TXT</w:t>
-            </w:r>
-            <w:r>
-              <w:rPr>
-                <w:rFonts w:hint="eastAsia"/>
-              </w:rPr>
-              <w:t>文件的形式完整提供</w:t>
-            </w:r>
-          </w:p>
-        </w:tc>
-      </w:tr>
-      <w:tr>
-        <w:tc>
-          <w:tcPr>
-            <w:tcW w:w="562" w:type="dxa"/>
-            <w:vAlign w:val="center"/>
-          </w:tcPr>
-          <w:p>
-            <w:pPr>
-              <w:jc w:val="center"/>
-            </w:pPr>
-            <w:r>
-              <w:rPr>
-                <w:rFonts w:hint="eastAsia"/>
-              </w:rPr>
-              <w:t>7</w:t>
-            </w:r>
-          </w:p>
-        </w:tc>
-        <w:tc>
-          <w:tcPr>
-            <w:tcW w:w="2410" w:type="dxa"/>
-            <w:vAlign w:val="center"/>
-          </w:tcPr>
-          <w:p>
-            <w:r>
-              <w:rPr>
-                <w:rFonts w:hint="eastAsia"/>
-              </w:rPr>
-              <w:t>安居客租房信息数据集</w:t>
-            </w:r>
-          </w:p>
-        </w:tc>
-        <w:tc>
-          <w:tcPr>
-            <w:tcW w:w="1276" w:type="dxa"/>
-            <w:vAlign w:val="center"/>
-          </w:tcPr>
-          <w:p>
-            <w:r>
-              <w:rPr>
-                <w:rFonts w:hint="eastAsia"/>
-              </w:rPr>
-              <w:t>安居客租房信息</w:t>
-            </w:r>
-            <w:r>
-              <w:rPr>
-                <w:rFonts w:hint="eastAsia"/>
-              </w:rPr>
-              <w:t>.xlsx</w:t>
-            </w:r>
-          </w:p>
-        </w:tc>
-        <w:tc>
-          <w:tcPr>
-            <w:tcW w:w="4048" w:type="dxa"/>
-            <w:vAlign w:val="center"/>
-          </w:tcPr>
-          <w:p>
-            <w:r>
-              <w:rPr>
-                <w:rFonts w:hint="eastAsia"/>
-              </w:rPr>
-              <w:t>安居客（上海）的租赁信息，包括地点、楼层、价格、租赁方式、区域、小区、面积、户型等</w:t>
-            </w:r>
-          </w:p>
-        </w:tc>
-      </w:tr>
-      <w:tr>
-        <w:tc>
-          <w:tcPr>
-            <w:tcW w:w="562" w:type="dxa"/>
-            <w:vAlign w:val="center"/>
-          </w:tcPr>
-          <w:p>
-            <w:pPr>
-              <w:jc w:val="center"/>
-            </w:pPr>
-            <w:r>
-              <w:rPr>
-                <w:rFonts w:hint="eastAsia"/>
-              </w:rPr>
-              <w:t>8</w:t>
-            </w:r>
-          </w:p>
-        </w:tc>
-        <w:tc>
-          <w:tcPr>
-            <w:tcW w:w="2410" w:type="dxa"/>
-            <w:vAlign w:val="center"/>
-          </w:tcPr>
-          <w:p>
-            <w:r>
-              <w:rPr>
-                <w:rFonts w:hint="eastAsia"/>
-              </w:rPr>
-              <w:t>电影评分数据</w:t>
-            </w:r>
-          </w:p>
-        </w:tc>
-        <w:tc>
-          <w:tcPr>
-            <w:tcW w:w="1276" w:type="dxa"/>
-            <w:vAlign w:val="center"/>
-          </w:tcPr>
-          <w:p>
-            <w:r>
-              <w:rPr>
-                <w:rFonts w:hint="eastAsia"/>
-              </w:rPr>
-              <w:t>m</w:t>
-            </w:r>
-            <w:r>
-              <w:t>l-100.zip</w:t>
-            </w:r>
-          </w:p>
-        </w:tc>
-        <w:tc>
-          <w:tcPr>
-            <w:tcW w:w="4048" w:type="dxa"/>
-            <w:vAlign w:val="center"/>
-          </w:tcPr>
-          <w:p>
-            <w:r>
-              <w:rPr>
-                <w:rFonts w:hint="eastAsia"/>
-              </w:rPr>
-              <w:t>M</w:t>
-            </w:r>
-            <w:r>
-              <w:t>ovieLens</w:t>
-            </w:r>
-            <w:r>
-              <w:rPr>
-                <w:rFonts w:hint="eastAsia"/>
-              </w:rPr>
-              <w:t>电影评分数据，详见数据集中的</w:t>
-            </w:r>
-            <w:r>
-              <w:rPr>
-                <w:rFonts w:hint="eastAsia"/>
-              </w:rPr>
-              <w:t>R</w:t>
-            </w:r>
-            <w:r>
-              <w:t>eadme</w:t>
-            </w:r>
-            <w:r>
-              <w:rPr>
-                <w:rFonts w:hint="eastAsia"/>
-              </w:rPr>
-              <w:t>文档</w:t>
-            </w:r>
-          </w:p>
-        </w:tc>
-      </w:tr>
-    </w:tbl>
-    <w:p>
-      <w:pPr>
-        <w:ind w:firstLineChars="200" w:firstLine="480"/>
-        <w:rPr>
-          <w:sz w:val="24"/>
-        </w:rPr>
-      </w:pPr>
-      <w:r>
-        <w:rPr>
-          <w:rFonts w:hint="eastAsia"/>
-          <w:sz w:val="24"/>
-        </w:rPr>
-        <w:t>请尝试用</w:t>
-      </w:r>
-      <w:r>
-        <w:rPr>
-          <w:rFonts w:hint="eastAsia"/>
-          <w:sz w:val="24"/>
-        </w:rPr>
-        <w:t>Pandas</w:t>
-      </w:r>
-      <w:r>
-        <w:rPr>
-          <w:rFonts w:hint="eastAsia"/>
-          <w:sz w:val="24"/>
-        </w:rPr>
-        <w:t>读取其中</w:t>
-      </w:r>
-      <w:r>
-        <w:rPr>
-          <w:rFonts w:hint="eastAsia"/>
-          <w:sz w:val="24"/>
-        </w:rPr>
-        <w:t>1</w:t>
-      </w:r>
-      <w:r>
-        <w:rPr>
-          <w:rFonts w:hint="eastAsia"/>
-          <w:sz w:val="24"/>
-        </w:rPr>
-        <w:t>个文件中的数据，针对某个主题进行分析，然后用</w:t>
-      </w:r>
-      <w:r>
-        <w:rPr>
-          <w:rFonts w:hint="eastAsia"/>
-          <w:sz w:val="24"/>
-        </w:rPr>
-        <w:t>matplotlib</w:t>
-      </w:r>
-      <w:r>
-        <w:rPr>
-          <w:rFonts w:hint="eastAsia"/>
-          <w:sz w:val="24"/>
-        </w:rPr>
-        <w:t>绘制图形展示分析得到的数据。</w:t>
-      </w:r>
-    </w:p>
-    <w:p>
-      <w:pPr>
-        <w:ind w:firstLineChars="200" w:firstLine="480"/>
-        <w:rPr>
-          <w:sz w:val="24"/>
-        </w:rPr>
-      </w:pPr>
-    </w:p>
-    <w:p>
-      <w:pPr>
-        <w:ind w:firstLineChars="200" w:firstLine="480"/>
-        <w:rPr>
-          <w:sz w:val="24"/>
-        </w:rPr>
-      </w:pPr>
-      <w:r>
-        <w:rPr>
-          <w:rFonts w:hint="eastAsia"/>
-          <w:sz w:val="24"/>
-        </w:rPr>
-        <w:lastRenderedPageBreak/>
-        <w:t>以下是几个</w:t>
-      </w:r>
-      <w:r>
-        <w:rPr>
-          <w:rFonts w:hint="eastAsia"/>
-          <w:b/>
-          <w:sz w:val="24"/>
-        </w:rPr>
-        <w:t>参考主题</w:t>
-      </w:r>
-      <w:r>
-        <w:rPr>
-          <w:rFonts w:hint="eastAsia"/>
-          <w:sz w:val="24"/>
-        </w:rPr>
-        <w:t>和难度级别：</w:t>
-      </w:r>
-    </w:p>
-    <w:p>
-      <w:pPr>
-        <w:ind w:firstLineChars="200" w:firstLine="480"/>
-        <w:rPr>
-          <w:sz w:val="24"/>
-        </w:rPr>
-      </w:pPr>
-      <w:r>
-        <w:rPr>
-          <w:rFonts w:hint="eastAsia"/>
-          <w:sz w:val="24"/>
-        </w:rPr>
-        <w:t>（</w:t>
-      </w:r>
-      <w:r>
-        <w:rPr>
-          <w:sz w:val="24"/>
-        </w:rPr>
-        <w:t>a</w:t>
-      </w:r>
-      <w:r>
-        <w:rPr>
-          <w:rFonts w:hint="eastAsia"/>
-          <w:sz w:val="24"/>
-        </w:rPr>
-        <w:t>）</w:t>
-      </w:r>
-      <w:r>
-        <w:rPr>
-          <w:rFonts w:hint="eastAsia"/>
-          <w:sz w:val="24"/>
-        </w:rPr>
-        <w:t>IMDB</w:t>
-      </w:r>
-      <w:r>
-        <w:rPr>
-          <w:rFonts w:hint="eastAsia"/>
-          <w:sz w:val="24"/>
-        </w:rPr>
-        <w:t>电影评分</w:t>
-      </w:r>
-    </w:p>
-    <w:p>
-      <w:pPr>
-        <w:ind w:firstLineChars="200" w:firstLine="480"/>
-        <w:rPr>
-          <w:sz w:val="24"/>
-        </w:rPr>
-      </w:pPr>
-      <w:r>
-        <w:rPr>
-          <w:rFonts w:hint="eastAsia"/>
-          <w:sz w:val="24"/>
-        </w:rPr>
-        <w:t>imdb-1</w:t>
-      </w:r>
-      <w:r>
-        <w:rPr>
-          <w:rFonts w:hint="eastAsia"/>
-          <w:sz w:val="24"/>
-        </w:rPr>
-        <w:t>：评分最高的</w:t>
-      </w:r>
-      <w:r>
-        <w:rPr>
-          <w:rFonts w:hint="eastAsia"/>
-          <w:sz w:val="24"/>
-        </w:rPr>
-        <w:t>3</w:t>
-      </w:r>
-      <w:r>
-        <w:rPr>
-          <w:rFonts w:hint="eastAsia"/>
-          <w:sz w:val="24"/>
-        </w:rPr>
-        <w:t>部电影（简单）</w:t>
-      </w:r>
-    </w:p>
-    <w:p>
-      <w:pPr>
-        <w:ind w:firstLineChars="200" w:firstLine="480"/>
-        <w:rPr>
-          <w:sz w:val="24"/>
-        </w:rPr>
-      </w:pPr>
-      <w:r>
-        <w:rPr>
-          <w:rFonts w:hint="eastAsia"/>
-          <w:sz w:val="24"/>
-        </w:rPr>
-        <w:t>imdb-2</w:t>
-      </w:r>
-      <w:r>
-        <w:rPr>
-          <w:rFonts w:hint="eastAsia"/>
-          <w:sz w:val="24"/>
-        </w:rPr>
-        <w:t>：最受关注的</w:t>
-      </w:r>
-      <w:r>
-        <w:rPr>
-          <w:rFonts w:hint="eastAsia"/>
-          <w:sz w:val="24"/>
-        </w:rPr>
-        <w:t>3</w:t>
-      </w:r>
-      <w:r>
-        <w:rPr>
-          <w:rFonts w:hint="eastAsia"/>
-          <w:sz w:val="24"/>
-        </w:rPr>
-        <w:t>类电影（适中）</w:t>
-      </w:r>
-    </w:p>
-    <w:p>
-      <w:pPr>
-        <w:ind w:firstLineChars="200" w:firstLine="480"/>
-        <w:rPr>
-          <w:sz w:val="24"/>
-        </w:rPr>
-      </w:pPr>
-      <w:r>
-        <w:rPr>
-          <w:rFonts w:hint="eastAsia"/>
-          <w:sz w:val="24"/>
-        </w:rPr>
-        <w:t>imdb-3</w:t>
-      </w:r>
-      <w:r>
-        <w:rPr>
-          <w:rFonts w:hint="eastAsia"/>
-          <w:sz w:val="24"/>
-        </w:rPr>
-        <w:t>：收益最高的</w:t>
-      </w:r>
-      <w:r>
-        <w:rPr>
-          <w:rFonts w:hint="eastAsia"/>
-          <w:sz w:val="24"/>
-        </w:rPr>
-        <w:t>3</w:t>
-      </w:r>
-      <w:r>
-        <w:rPr>
-          <w:rFonts w:hint="eastAsia"/>
-          <w:sz w:val="24"/>
-        </w:rPr>
-        <w:t>类电影（适中）</w:t>
-      </w:r>
-    </w:p>
-    <w:p>
-      <w:pPr>
-        <w:ind w:firstLineChars="200" w:firstLine="480"/>
-        <w:rPr>
-          <w:sz w:val="24"/>
-        </w:rPr>
-      </w:pPr>
-      <w:r>
-        <w:rPr>
-          <w:rFonts w:hint="eastAsia"/>
-          <w:sz w:val="24"/>
-        </w:rPr>
-        <w:t>imdb-4</w:t>
-      </w:r>
-      <w:r>
-        <w:rPr>
-          <w:rFonts w:hint="eastAsia"/>
-          <w:sz w:val="24"/>
-        </w:rPr>
-        <w:t>：参演电影类型最多的</w:t>
-      </w:r>
-      <w:r>
-        <w:rPr>
-          <w:rFonts w:hint="eastAsia"/>
-          <w:sz w:val="24"/>
-        </w:rPr>
-        <w:t>3</w:t>
-      </w:r>
-      <w:r>
-        <w:rPr>
-          <w:rFonts w:hint="eastAsia"/>
-          <w:sz w:val="24"/>
-        </w:rPr>
-        <w:t>位演员（难）</w:t>
-      </w:r>
-    </w:p>
-    <w:p>
-      <w:pPr>
-        <w:ind w:firstLineChars="200" w:firstLine="480"/>
-        <w:rPr>
-          <w:sz w:val="24"/>
-        </w:rPr>
-      </w:pPr>
-      <w:r>
-        <w:rPr>
-          <w:rFonts w:hint="eastAsia"/>
-          <w:sz w:val="24"/>
-        </w:rPr>
-        <w:t>imdb-5</w:t>
-      </w:r>
-      <w:r>
-        <w:rPr>
-          <w:rFonts w:hint="eastAsia"/>
-          <w:sz w:val="24"/>
-        </w:rPr>
-        <w:t>：电影评分与票房的关系（适中）</w:t>
-      </w:r>
-    </w:p>
-    <w:p>
-      <w:pPr>
-        <w:ind w:firstLineChars="200" w:firstLine="480"/>
-        <w:rPr>
-          <w:sz w:val="24"/>
-        </w:rPr>
-      </w:pPr>
-      <w:r>
-        <w:rPr>
-          <w:rFonts w:hint="eastAsia"/>
-          <w:sz w:val="24"/>
-        </w:rPr>
-        <w:t>（</w:t>
-      </w:r>
-      <w:r>
-        <w:rPr>
-          <w:sz w:val="24"/>
-        </w:rPr>
-        <w:t>b</w:t>
-      </w:r>
-      <w:r>
-        <w:rPr>
-          <w:rFonts w:hint="eastAsia"/>
-          <w:sz w:val="24"/>
-        </w:rPr>
-        <w:t>）个人年收入调查</w:t>
-      </w:r>
-    </w:p>
-    <w:p>
-      <w:pPr>
-        <w:ind w:firstLineChars="200" w:firstLine="480"/>
-        <w:rPr>
-          <w:sz w:val="24"/>
-        </w:rPr>
-      </w:pPr>
-      <w:r>
-        <w:rPr>
-          <w:rFonts w:hint="eastAsia"/>
-          <w:sz w:val="24"/>
-        </w:rPr>
-        <w:t>income-1</w:t>
-      </w:r>
-      <w:r>
-        <w:rPr>
-          <w:rFonts w:hint="eastAsia"/>
-          <w:sz w:val="24"/>
-        </w:rPr>
-        <w:t>：证明“受教育程度越高收入就越高”（适中）</w:t>
-      </w:r>
-    </w:p>
-    <w:p>
-      <w:pPr>
-        <w:ind w:firstLineChars="200" w:firstLine="480"/>
-        <w:rPr>
-          <w:sz w:val="24"/>
-        </w:rPr>
-      </w:pPr>
-      <w:r>
-        <w:rPr>
-          <w:rFonts w:hint="eastAsia"/>
-          <w:sz w:val="24"/>
-        </w:rPr>
-        <w:t>（</w:t>
-      </w:r>
-      <w:r>
-        <w:rPr>
-          <w:sz w:val="24"/>
-        </w:rPr>
-        <w:t>c</w:t>
-      </w:r>
-      <w:r>
-        <w:rPr>
-          <w:rFonts w:hint="eastAsia"/>
-          <w:sz w:val="24"/>
-        </w:rPr>
-        <w:t>）商店会员购物</w:t>
-      </w:r>
-    </w:p>
-    <w:p>
-      <w:pPr>
-        <w:ind w:firstLineChars="200" w:firstLine="480"/>
-        <w:rPr>
-          <w:sz w:val="24"/>
-        </w:rPr>
-      </w:pPr>
-      <w:r>
-        <w:rPr>
-          <w:rFonts w:hint="eastAsia"/>
-          <w:sz w:val="24"/>
-        </w:rPr>
-        <w:t>shopping-1</w:t>
-      </w:r>
-      <w:r>
-        <w:rPr>
-          <w:rFonts w:hint="eastAsia"/>
-          <w:sz w:val="24"/>
-        </w:rPr>
-        <w:t>：哪个年龄段的女士最喜欢用现金支付（适中）</w:t>
-      </w:r>
-    </w:p>
-    <w:p>
-      <w:pPr>
-        <w:ind w:firstLineChars="200" w:firstLine="480"/>
-        <w:rPr>
-          <w:sz w:val="24"/>
-        </w:rPr>
-      </w:pPr>
-      <w:r>
-        <w:rPr>
-          <w:rFonts w:hint="eastAsia"/>
-          <w:sz w:val="24"/>
-        </w:rPr>
-        <w:t>shopping-2</w:t>
-      </w:r>
-      <w:r>
-        <w:rPr>
-          <w:rFonts w:hint="eastAsia"/>
-          <w:sz w:val="24"/>
-        </w:rPr>
-        <w:t>：不同年龄性别人群的消费能力（适中）</w:t>
-      </w:r>
-    </w:p>
-    <w:p>
-      <w:pPr>
-        <w:ind w:firstLineChars="200" w:firstLine="480"/>
-        <w:rPr>
-          <w:sz w:val="24"/>
-        </w:rPr>
-      </w:pPr>
-      <w:r>
-        <w:rPr>
-          <w:rFonts w:hint="eastAsia"/>
-          <w:sz w:val="24"/>
-        </w:rPr>
-        <w:t>shopping-3</w:t>
-      </w:r>
-      <w:r>
-        <w:rPr>
-          <w:rFonts w:hint="eastAsia"/>
-          <w:sz w:val="24"/>
-        </w:rPr>
-        <w:t>：用现金买水果的男士中哪个年龄段的最多（适中）</w:t>
-      </w:r>
-    </w:p>
-    <w:p>
-      <w:pPr>
-        <w:ind w:firstLineChars="200" w:firstLine="480"/>
-        <w:rPr>
-          <w:sz w:val="24"/>
-        </w:rPr>
-      </w:pPr>
-      <w:r>
-        <w:rPr>
-          <w:rFonts w:hint="eastAsia"/>
-          <w:sz w:val="24"/>
-        </w:rPr>
-        <w:t>（</w:t>
-      </w:r>
-      <w:r>
-        <w:rPr>
-          <w:rFonts w:hint="eastAsia"/>
-          <w:sz w:val="24"/>
-        </w:rPr>
-        <w:t>d</w:t>
-      </w:r>
-      <w:r>
-        <w:rPr>
-          <w:rFonts w:hint="eastAsia"/>
-          <w:sz w:val="24"/>
-        </w:rPr>
-        <w:t>）</w:t>
-      </w:r>
-      <w:r>
-        <w:rPr>
-          <w:rFonts w:hint="eastAsia"/>
-          <w:sz w:val="24"/>
-        </w:rPr>
-        <w:t>M</w:t>
-      </w:r>
-      <w:r>
-        <w:rPr>
-          <w:sz w:val="24"/>
-        </w:rPr>
-        <w:t>ovieLens</w:t>
-      </w:r>
-      <w:r>
-        <w:rPr>
-          <w:rFonts w:hint="eastAsia"/>
-          <w:sz w:val="24"/>
-        </w:rPr>
-        <w:t>电影评分数据</w:t>
-      </w:r>
-      <w:bookmarkStart w:id="0" w:name="_GoBack"/>
-      <w:bookmarkEnd w:id="0"/>
-    </w:p>
-    <w:p>
-      <w:pPr>
-        <w:ind w:firstLineChars="200" w:firstLine="480"/>
-        <w:rPr>
-          <w:sz w:val="24"/>
-        </w:rPr>
-      </w:pPr>
-      <w:r>
-        <w:rPr>
-          <w:sz w:val="24"/>
-        </w:rPr>
-        <w:t>M</w:t>
-      </w:r>
-      <w:r>
-        <w:rPr>
-          <w:rFonts w:hint="eastAsia"/>
-          <w:sz w:val="24"/>
-        </w:rPr>
-        <w:t>ovie</w:t>
-      </w:r>
-      <w:r>
-        <w:rPr>
-          <w:sz w:val="24"/>
-        </w:rPr>
-        <w:t>lens-1</w:t>
-      </w:r>
-      <w:r>
-        <w:rPr>
-          <w:rFonts w:hint="eastAsia"/>
-          <w:sz w:val="24"/>
-        </w:rPr>
-        <w:t>：男性和女性评分差异分析（适中）</w:t>
-      </w:r>
-    </w:p>
-    <w:p>
-      <w:pPr>
-        <w:rPr>
-          <w:b/>
-          <w:sz w:val="24"/>
-        </w:rPr>
-      </w:pPr>
-      <w:r>
-        <w:rPr>
-          <w:rFonts w:hint="eastAsia"/>
-          <w:b/>
-          <w:sz w:val="24"/>
-        </w:rPr>
-        <w:t>（</w:t>
-      </w:r>
-      <w:r>
-        <w:rPr>
-          <w:rFonts w:hint="eastAsia"/>
-          <w:b/>
-          <w:sz w:val="24"/>
-        </w:rPr>
-        <w:t>3</w:t>
-      </w:r>
-      <w:r>
-        <w:rPr>
-          <w:rFonts w:hint="eastAsia"/>
-          <w:b/>
-          <w:sz w:val="24"/>
-        </w:rPr>
-        <w:t>）</w:t>
-      </w:r>
-      <w:r>
-        <w:rPr>
-          <w:rFonts w:hint="eastAsia"/>
-          <w:b/>
-          <w:sz w:val="24"/>
-        </w:rPr>
-        <w:t>要求</w:t>
-      </w:r>
-    </w:p>
-    <w:p>
-      <w:pPr>
-        <w:ind w:firstLineChars="200" w:firstLine="480"/>
-        <w:rPr>
-          <w:sz w:val="24"/>
-        </w:rPr>
-      </w:pPr>
-      <w:r>
-        <w:rPr>
-          <w:rFonts w:hint="eastAsia"/>
-          <w:sz w:val="24"/>
-        </w:rPr>
-        <w:t>利用</w:t>
-      </w:r>
-      <w:r>
-        <w:rPr>
-          <w:rFonts w:hint="eastAsia"/>
-          <w:sz w:val="24"/>
-        </w:rPr>
-        <w:t>numpy</w:t>
-      </w:r>
-      <w:r>
-        <w:rPr>
-          <w:rFonts w:hint="eastAsia"/>
-          <w:sz w:val="24"/>
-        </w:rPr>
-        <w:t>、</w:t>
-      </w:r>
-      <w:r>
-        <w:rPr>
-          <w:rFonts w:hint="eastAsia"/>
-          <w:sz w:val="24"/>
-        </w:rPr>
-        <w:t>scipy</w:t>
-      </w:r>
-      <w:r>
-        <w:rPr>
-          <w:rFonts w:hint="eastAsia"/>
-          <w:sz w:val="24"/>
-        </w:rPr>
-        <w:t>、</w:t>
-      </w:r>
-      <w:r>
-        <w:rPr>
-          <w:rFonts w:hint="eastAsia"/>
-          <w:sz w:val="24"/>
-        </w:rPr>
-        <w:t>Pandas</w:t>
-      </w:r>
-      <w:r>
-        <w:rPr>
-          <w:rFonts w:hint="eastAsia"/>
-          <w:sz w:val="24"/>
-        </w:rPr>
-        <w:t>、</w:t>
-      </w:r>
-      <w:r>
-        <w:rPr>
-          <w:rFonts w:hint="eastAsia"/>
-          <w:sz w:val="24"/>
-        </w:rPr>
-        <w:t>matplotlib</w:t>
-      </w:r>
-      <w:r>
-        <w:rPr>
-          <w:rFonts w:hint="eastAsia"/>
-          <w:sz w:val="24"/>
-        </w:rPr>
-        <w:t>扩展库完成基本的数据</w:t>
-      </w:r>
-      <w:r>
-        <w:rPr>
-          <w:rFonts w:hint="eastAsia"/>
-          <w:b/>
-          <w:sz w:val="24"/>
-          <w:u w:val="single"/>
-        </w:rPr>
-        <w:t>统计分析</w:t>
-      </w:r>
-      <w:r>
-        <w:rPr>
-          <w:rFonts w:hint="eastAsia"/>
-          <w:sz w:val="24"/>
-        </w:rPr>
-        <w:t>和</w:t>
-      </w:r>
-      <w:r>
-        <w:rPr>
-          <w:rFonts w:hint="eastAsia"/>
-          <w:b/>
-          <w:sz w:val="24"/>
-          <w:u w:val="single"/>
-        </w:rPr>
-        <w:t>可视化</w:t>
-      </w:r>
-      <w:r>
-        <w:rPr>
-          <w:rFonts w:hint="eastAsia"/>
-          <w:sz w:val="24"/>
-        </w:rPr>
-        <w:t>功能，实现基本目标。</w:t>
-      </w:r>
-    </w:p>
-    <w:p>
-      <w:pPr>
-        <w:ind w:firstLineChars="200" w:firstLine="480"/>
-        <w:rPr>
-          <w:sz w:val="24"/>
-        </w:rPr>
-      </w:pPr>
-      <w:r>
-        <w:rPr>
-          <w:rFonts w:hint="eastAsia"/>
-          <w:sz w:val="24"/>
-        </w:rPr>
-        <w:t>在</w:t>
-      </w:r>
-      <w:r>
-        <w:rPr>
-          <w:rFonts w:hint="eastAsia"/>
-          <w:sz w:val="24"/>
-        </w:rPr>
-        <w:t>Jupyter Notebook</w:t>
-      </w:r>
-      <w:r>
-        <w:rPr>
-          <w:rFonts w:hint="eastAsia"/>
-          <w:sz w:val="24"/>
-        </w:rPr>
-        <w:t>中完成，不要修改数据文件的名称和内容。</w:t>
-      </w:r>
-    </w:p>
-    <w:p>
-      <w:pPr>
-        <w:ind w:firstLineChars="200" w:firstLine="480"/>
-        <w:rPr>
-          <w:sz w:val="24"/>
-        </w:rPr>
-      </w:pPr>
-    </w:p>
-    <w:p>
-      <w:pPr>
-        <w:ind w:firstLineChars="200" w:firstLine="480"/>
-        <w:rPr>
-          <w:sz w:val="24"/>
-        </w:rPr>
-      </w:pPr>
-      <w:r>
-        <w:rPr>
-          <w:rFonts w:hint="eastAsia"/>
-          <w:sz w:val="24"/>
-        </w:rPr>
-        <w:t>每个</w:t>
-      </w:r>
-      <w:r>
-        <w:rPr>
-          <w:rFonts w:hint="eastAsia"/>
-          <w:sz w:val="24"/>
-        </w:rPr>
-        <w:t>小组至少</w:t>
-      </w:r>
-      <w:r>
-        <w:rPr>
-          <w:rFonts w:hint="eastAsia"/>
-          <w:sz w:val="24"/>
-        </w:rPr>
-        <w:t>对</w:t>
-      </w:r>
-      <w:r>
-        <w:rPr>
-          <w:rFonts w:hint="eastAsia"/>
-          <w:sz w:val="24"/>
-        </w:rPr>
-        <w:t>8</w:t>
-      </w:r>
-      <w:r>
-        <w:rPr>
-          <w:rFonts w:hint="eastAsia"/>
-          <w:sz w:val="24"/>
-        </w:rPr>
-        <w:t>个数据集中的</w:t>
-      </w:r>
-      <w:r>
-        <w:rPr>
-          <w:sz w:val="24"/>
-        </w:rPr>
-        <w:t>4</w:t>
-      </w:r>
-      <w:r>
-        <w:rPr>
-          <w:rFonts w:hint="eastAsia"/>
-          <w:sz w:val="24"/>
-        </w:rPr>
-        <w:t>个</w:t>
-      </w:r>
-      <w:r>
-        <w:rPr>
-          <w:rFonts w:hint="eastAsia"/>
-          <w:sz w:val="24"/>
-        </w:rPr>
-        <w:t>数据进行分析，每</w:t>
-      </w:r>
-      <w:r>
-        <w:rPr>
-          <w:rFonts w:hint="eastAsia"/>
-          <w:sz w:val="24"/>
-        </w:rPr>
-        <w:t>个</w:t>
-      </w:r>
-      <w:r>
-        <w:rPr>
-          <w:rFonts w:hint="eastAsia"/>
-          <w:sz w:val="24"/>
-        </w:rPr>
-        <w:t>数据至少选</w:t>
-      </w:r>
-      <w:r>
-        <w:rPr>
-          <w:sz w:val="24"/>
-        </w:rPr>
-        <w:t>1</w:t>
-      </w:r>
-      <w:r>
-        <w:rPr>
-          <w:rFonts w:hint="eastAsia"/>
-          <w:sz w:val="24"/>
-        </w:rPr>
-        <w:t>个</w:t>
-      </w:r>
-      <w:r>
-        <w:rPr>
-          <w:rFonts w:hint="eastAsia"/>
-          <w:sz w:val="24"/>
-        </w:rPr>
-        <w:t>主题</w:t>
-      </w:r>
-      <w:r>
-        <w:rPr>
-          <w:rFonts w:hint="eastAsia"/>
-          <w:sz w:val="24"/>
-        </w:rPr>
-        <w:t>（可以使用上面举例的参考主题，例如</w:t>
-      </w:r>
-      <w:r>
-        <w:rPr>
-          <w:rFonts w:hint="eastAsia"/>
-          <w:sz w:val="24"/>
-        </w:rPr>
-        <w:t>imdb</w:t>
-      </w:r>
-      <w:r>
-        <w:rPr>
-          <w:rFonts w:hint="eastAsia"/>
-          <w:sz w:val="24"/>
-        </w:rPr>
-        <w:t>主题</w:t>
-      </w:r>
-      <w:r>
-        <w:rPr>
-          <w:rFonts w:hint="eastAsia"/>
-          <w:sz w:val="24"/>
-        </w:rPr>
-        <w:t>等）</w:t>
-      </w:r>
-      <w:r>
-        <w:rPr>
-          <w:rFonts w:hint="eastAsia"/>
-          <w:sz w:val="24"/>
-        </w:rPr>
-        <w:t>。鼓励</w:t>
-      </w:r>
-      <w:r>
-        <w:rPr>
-          <w:rFonts w:hint="eastAsia"/>
-          <w:sz w:val="24"/>
-        </w:rPr>
-        <w:t>设计新的</w:t>
-      </w:r>
-      <w:r>
-        <w:rPr>
-          <w:rFonts w:hint="eastAsia"/>
-          <w:sz w:val="24"/>
-        </w:rPr>
-        <w:t>分析主题。</w:t>
-      </w:r>
-      <w:r>
-        <w:rPr>
-          <w:sz w:val="24"/>
-        </w:rPr>
-        <w:br w:type="page"/>
-      </w:r>
-    </w:p>
-    <w:p>
-      <w:pPr>
-        <w:rPr>
-          <w:sz w:val="24"/>
-        </w:rPr>
-      </w:pPr>
-      <w:r>
-        <w:rPr>
-          <w:rFonts w:hint="eastAsia"/>
-          <w:sz w:val="24"/>
-        </w:rPr>
-        <w:lastRenderedPageBreak/>
-        <w:t>附件</w:t>
-      </w:r>
-      <w:r>
-        <w:rPr>
-          <w:rFonts w:hint="eastAsia"/>
-          <w:sz w:val="24"/>
-        </w:rPr>
-        <w:t>2</w:t>
-      </w:r>
-    </w:p>
-    <w:p>
-      <w:pPr>
-        <w:spacing w:beforeLines="100" w:before="312"/>
-        <w:jc w:val="center"/>
-        <w:rPr>
-          <w:rFonts w:ascii="宋体" w:hAnsi="宋体"/>
-          <w:sz w:val="30"/>
-          <w:szCs w:val="30"/>
         </w:rPr>
       </w:pPr>
       <w:r>
@@ -4045,15 +1083,7 @@
           <w:rFonts w:hint="eastAsia"/>
           <w:sz w:val="24"/>
         </w:rPr>
-        <w:t>遇到了什么问题，是否解决了问题，程</w:t>
-      </w:r>
-      <w:r>
-        <w:rPr>
-          <w:rFonts w:hint="eastAsia"/>
-          <w:sz w:val="24"/>
-        </w:rPr>
-        <w:lastRenderedPageBreak/>
-        <w:t>序</w:t>
+        <w:t>遇到了什么问题，是否解决了问题，程序</w:t>
       </w:r>
       <w:r>
         <w:rPr>
@@ -4111,6 +1141,7 @@
           <w:b/>
           <w:sz w:val="28"/>
         </w:rPr>
+        <w:lastRenderedPageBreak/>
         <w:t>评语</w:t>
       </w:r>
     </w:p>
@@ -4200,7 +1231,7 @@
 </file>
 
 <file path=word/endnotes.xml><?xml version="1.0" encoding="utf-8"?>
-<w:endnotes xmlns:wpc="http://schemas.microsoft.com/office/word/2010/wordprocessingCanvas" xmlns:cx="http://schemas.microsoft.com/office/drawing/2014/chartex" xmlns:cx1="http://schemas.microsoft.com/office/drawing/2015/9/8/chartex" xmlns:mc="http://schemas.openxmlformats.org/markup-compatibility/2006" xmlns:o="urn:schemas-microsoft-com:office:office" xmlns:r="http://schemas.openxmlformats.org/officeDocument/2006/relationships" xmlns:m="http://schemas.openxmlformats.org/officeDocument/2006/math" xmlns:v="urn:schemas-microsoft-com:vml" xmlns:wp14="http://schemas.microsoft.com/office/word/2010/wordprocessingDrawing" xmlns:wp="http://schemas.openxmlformats.org/drawingml/2006/wordprocessingDrawing" xmlns:w10="urn:schemas-microsoft-com:office:word" xmlns:w="http://schemas.openxmlformats.org/wordprocessingml/2006/main" xmlns:w14="http://schemas.microsoft.com/office/word/2010/wordml" xmlns:w15="http://schemas.microsoft.com/office/word/2012/wordml" xmlns:w16se="http://schemas.microsoft.com/office/word/2015/wordml/symex" xmlns:wpg="http://schemas.microsoft.com/office/word/2010/wordprocessingGroup" xmlns:wpi="http://schemas.microsoft.com/office/word/2010/wordprocessingInk" xmlns:wne="http://schemas.microsoft.com/office/word/2006/wordml" xmlns:wps="http://schemas.microsoft.com/office/word/2010/wordprocessingShape" mc:Ignorable="w14 w15 w16se wp14">
+<w:endnotes xmlns:wpc="http://schemas.microsoft.com/office/word/2010/wordprocessingCanvas" xmlns:cx="http://schemas.microsoft.com/office/drawing/2014/chartex" xmlns:cx1="http://schemas.microsoft.com/office/drawing/2015/9/8/chartex" xmlns:cx2="http://schemas.microsoft.com/office/drawing/2015/10/21/chartex" xmlns:cx3="http://schemas.microsoft.com/office/drawing/2016/5/9/chartex" xmlns:cx4="http://schemas.microsoft.com/office/drawing/2016/5/10/chartex" xmlns:cx5="http://schemas.microsoft.com/office/drawing/2016/5/11/chartex" xmlns:cx6="http://schemas.microsoft.com/office/drawing/2016/5/12/chartex" xmlns:cx7="http://schemas.microsoft.com/office/drawing/2016/5/13/chartex" xmlns:cx8="http://schemas.microsoft.com/office/drawing/2016/5/14/chartex" xmlns:mc="http://schemas.openxmlformats.org/markup-compatibility/2006" xmlns:aink="http://schemas.microsoft.com/office/drawing/2016/ink" xmlns:am3d="http://schemas.microsoft.com/office/drawing/2017/model3d" xmlns:o="urn:schemas-microsoft-com:office:office" xmlns:r="http://schemas.openxmlformats.org/officeDocument/2006/relationships" xmlns:m="http://schemas.openxmlformats.org/officeDocument/2006/math" xmlns:v="urn:schemas-microsoft-com:vml" xmlns:wp14="http://schemas.microsoft.com/office/word/2010/wordprocessingDrawing" xmlns:wp="http://schemas.openxmlformats.org/drawingml/2006/wordprocessingDrawing" xmlns:w10="urn:schemas-microsoft-com:office:word" xmlns:w="http://schemas.openxmlformats.org/wordprocessingml/2006/main" xmlns:w14="http://schemas.microsoft.com/office/word/2010/wordml" xmlns:w15="http://schemas.microsoft.com/office/word/2012/wordml" xmlns:w16cex="http://schemas.microsoft.com/office/word/2018/wordml/cex" xmlns:w16cid="http://schemas.microsoft.com/office/word/2016/wordml/cid" xmlns:w16="http://schemas.microsoft.com/office/word/2018/wordml" xmlns:w16sdtdh="http://schemas.microsoft.com/office/word/2020/wordml/sdtdatahash" xmlns:w16se="http://schemas.microsoft.com/office/word/2015/wordml/symex" xmlns:wpg="http://schemas.microsoft.com/office/word/2010/wordprocessingGroup" xmlns:wpi="http://schemas.microsoft.com/office/word/2010/wordprocessingInk" xmlns:wne="http://schemas.microsoft.com/office/word/2006/wordml" xmlns:wps="http://schemas.microsoft.com/office/word/2010/wordprocessingShape" mc:Ignorable="w14 w15 w16se w16cid w16 w16cex w16sdtdh wp14">
   <w:endnote w:type="separator" w:id="-1">
     <w:p>
       <w:r>
@@ -4219,7 +1250,7 @@
 </file>
 
 <file path=word/footer1.xml><?xml version="1.0" encoding="utf-8"?>
-<w:ftr xmlns:wpc="http://schemas.microsoft.com/office/word/2010/wordprocessingCanvas" xmlns:cx="http://schemas.microsoft.com/office/drawing/2014/chartex" xmlns:cx1="http://schemas.microsoft.com/office/drawing/2015/9/8/chartex" xmlns:mc="http://schemas.openxmlformats.org/markup-compatibility/2006" xmlns:o="urn:schemas-microsoft-com:office:office" xmlns:r="http://schemas.openxmlformats.org/officeDocument/2006/relationships" xmlns:m="http://schemas.openxmlformats.org/officeDocument/2006/math" xmlns:v="urn:schemas-microsoft-com:vml" xmlns:wp14="http://schemas.microsoft.com/office/word/2010/wordprocessingDrawing" xmlns:wp="http://schemas.openxmlformats.org/drawingml/2006/wordprocessingDrawing" xmlns:w10="urn:schemas-microsoft-com:office:word" xmlns:w="http://schemas.openxmlformats.org/wordprocessingml/2006/main" xmlns:w14="http://schemas.microsoft.com/office/word/2010/wordml" xmlns:w15="http://schemas.microsoft.com/office/word/2012/wordml" xmlns:w16se="http://schemas.microsoft.com/office/word/2015/wordml/symex" xmlns:wpg="http://schemas.microsoft.com/office/word/2010/wordprocessingGroup" xmlns:wpi="http://schemas.microsoft.com/office/word/2010/wordprocessingInk" xmlns:wne="http://schemas.microsoft.com/office/word/2006/wordml" xmlns:wps="http://schemas.microsoft.com/office/word/2010/wordprocessingShape" mc:Ignorable="w14 w15 w16se wp14">
+<w:ftr xmlns:wpc="http://schemas.microsoft.com/office/word/2010/wordprocessingCanvas" xmlns:cx="http://schemas.microsoft.com/office/drawing/2014/chartex" xmlns:cx1="http://schemas.microsoft.com/office/drawing/2015/9/8/chartex" xmlns:cx2="http://schemas.microsoft.com/office/drawing/2015/10/21/chartex" xmlns:cx3="http://schemas.microsoft.com/office/drawing/2016/5/9/chartex" xmlns:cx4="http://schemas.microsoft.com/office/drawing/2016/5/10/chartex" xmlns:cx5="http://schemas.microsoft.com/office/drawing/2016/5/11/chartex" xmlns:cx6="http://schemas.microsoft.com/office/drawing/2016/5/12/chartex" xmlns:cx7="http://schemas.microsoft.com/office/drawing/2016/5/13/chartex" xmlns:cx8="http://schemas.microsoft.com/office/drawing/2016/5/14/chartex" xmlns:mc="http://schemas.openxmlformats.org/markup-compatibility/2006" xmlns:aink="http://schemas.microsoft.com/office/drawing/2016/ink" xmlns:am3d="http://schemas.microsoft.com/office/drawing/2017/model3d" xmlns:o="urn:schemas-microsoft-com:office:office" xmlns:r="http://schemas.openxmlformats.org/officeDocument/2006/relationships" xmlns:m="http://schemas.openxmlformats.org/officeDocument/2006/math" xmlns:v="urn:schemas-microsoft-com:vml" xmlns:wp14="http://schemas.microsoft.com/office/word/2010/wordprocessingDrawing" xmlns:wp="http://schemas.openxmlformats.org/drawingml/2006/wordprocessingDrawing" xmlns:w10="urn:schemas-microsoft-com:office:word" xmlns:w="http://schemas.openxmlformats.org/wordprocessingml/2006/main" xmlns:w14="http://schemas.microsoft.com/office/word/2010/wordml" xmlns:w15="http://schemas.microsoft.com/office/word/2012/wordml" xmlns:w16cex="http://schemas.microsoft.com/office/word/2018/wordml/cex" xmlns:w16cid="http://schemas.microsoft.com/office/word/2016/wordml/cid" xmlns:w16="http://schemas.microsoft.com/office/word/2018/wordml" xmlns:w16sdtdh="http://schemas.microsoft.com/office/word/2020/wordml/sdtdatahash" xmlns:w16se="http://schemas.microsoft.com/office/word/2015/wordml/symex" xmlns:wpg="http://schemas.microsoft.com/office/word/2010/wordprocessingGroup" xmlns:wpi="http://schemas.microsoft.com/office/word/2010/wordprocessingInk" xmlns:wne="http://schemas.microsoft.com/office/word/2006/wordml" xmlns:wps="http://schemas.microsoft.com/office/word/2010/wordprocessingShape" mc:Ignorable="w14 w15 w16se w16cid w16 w16cex w16sdtdh wp14">
   <w:p>
     <w:pPr>
       <w:pStyle w:val="a4"/>
@@ -4312,7 +1343,7 @@
 </file>
 
 <file path=word/footnotes.xml><?xml version="1.0" encoding="utf-8"?>
-<w:footnotes xmlns:wpc="http://schemas.microsoft.com/office/word/2010/wordprocessingCanvas" xmlns:cx="http://schemas.microsoft.com/office/drawing/2014/chartex" xmlns:cx1="http://schemas.microsoft.com/office/drawing/2015/9/8/chartex" xmlns:mc="http://schemas.openxmlformats.org/markup-compatibility/2006" xmlns:o="urn:schemas-microsoft-com:office:office" xmlns:r="http://schemas.openxmlformats.org/officeDocument/2006/relationships" xmlns:m="http://schemas.openxmlformats.org/officeDocument/2006/math" xmlns:v="urn:schemas-microsoft-com:vml" xmlns:wp14="http://schemas.microsoft.com/office/word/2010/wordprocessingDrawing" xmlns:wp="http://schemas.openxmlformats.org/drawingml/2006/wordprocessingDrawing" xmlns:w10="urn:schemas-microsoft-com:office:word" xmlns:w="http://schemas.openxmlformats.org/wordprocessingml/2006/main" xmlns:w14="http://schemas.microsoft.com/office/word/2010/wordml" xmlns:w15="http://schemas.microsoft.com/office/word/2012/wordml" xmlns:w16se="http://schemas.microsoft.com/office/word/2015/wordml/symex" xmlns:wpg="http://schemas.microsoft.com/office/word/2010/wordprocessingGroup" xmlns:wpi="http://schemas.microsoft.com/office/word/2010/wordprocessingInk" xmlns:wne="http://schemas.microsoft.com/office/word/2006/wordml" xmlns:wps="http://schemas.microsoft.com/office/word/2010/wordprocessingShape" mc:Ignorable="w14 w15 w16se wp14">
+<w:footnotes xmlns:wpc="http://schemas.microsoft.com/office/word/2010/wordprocessingCanvas" xmlns:cx="http://schemas.microsoft.com/office/drawing/2014/chartex" xmlns:cx1="http://schemas.microsoft.com/office/drawing/2015/9/8/chartex" xmlns:cx2="http://schemas.microsoft.com/office/drawing/2015/10/21/chartex" xmlns:cx3="http://schemas.microsoft.com/office/drawing/2016/5/9/chartex" xmlns:cx4="http://schemas.microsoft.com/office/drawing/2016/5/10/chartex" xmlns:cx5="http://schemas.microsoft.com/office/drawing/2016/5/11/chartex" xmlns:cx6="http://schemas.microsoft.com/office/drawing/2016/5/12/chartex" xmlns:cx7="http://schemas.microsoft.com/office/drawing/2016/5/13/chartex" xmlns:cx8="http://schemas.microsoft.com/office/drawing/2016/5/14/chartex" xmlns:mc="http://schemas.openxmlformats.org/markup-compatibility/2006" xmlns:aink="http://schemas.microsoft.com/office/drawing/2016/ink" xmlns:am3d="http://schemas.microsoft.com/office/drawing/2017/model3d" xmlns:o="urn:schemas-microsoft-com:office:office" xmlns:r="http://schemas.openxmlformats.org/officeDocument/2006/relationships" xmlns:m="http://schemas.openxmlformats.org/officeDocument/2006/math" xmlns:v="urn:schemas-microsoft-com:vml" xmlns:wp14="http://schemas.microsoft.com/office/word/2010/wordprocessingDrawing" xmlns:wp="http://schemas.openxmlformats.org/drawingml/2006/wordprocessingDrawing" xmlns:w10="urn:schemas-microsoft-com:office:word" xmlns:w="http://schemas.openxmlformats.org/wordprocessingml/2006/main" xmlns:w14="http://schemas.microsoft.com/office/word/2010/wordml" xmlns:w15="http://schemas.microsoft.com/office/word/2012/wordml" xmlns:w16cex="http://schemas.microsoft.com/office/word/2018/wordml/cex" xmlns:w16cid="http://schemas.microsoft.com/office/word/2016/wordml/cid" xmlns:w16="http://schemas.microsoft.com/office/word/2018/wordml" xmlns:w16sdtdh="http://schemas.microsoft.com/office/word/2020/wordml/sdtdatahash" xmlns:w16se="http://schemas.microsoft.com/office/word/2015/wordml/symex" xmlns:wpg="http://schemas.microsoft.com/office/word/2010/wordprocessingGroup" xmlns:wpi="http://schemas.microsoft.com/office/word/2010/wordprocessingInk" xmlns:wne="http://schemas.microsoft.com/office/word/2006/wordml" xmlns:wps="http://schemas.microsoft.com/office/word/2010/wordprocessingShape" mc:Ignorable="w14 w15 w16se w16cid w16 w16cex w16sdtdh wp14">
   <w:footnote w:type="separator" w:id="-1">
     <w:p>
       <w:r>
@@ -4331,7 +1362,7 @@
 </file>
 
 <file path=word/header1.xml><?xml version="1.0" encoding="utf-8"?>
-<w:hdr xmlns:wpc="http://schemas.microsoft.com/office/word/2010/wordprocessingCanvas" xmlns:cx="http://schemas.microsoft.com/office/drawing/2014/chartex" xmlns:cx1="http://schemas.microsoft.com/office/drawing/2015/9/8/chartex" xmlns:mc="http://schemas.openxmlformats.org/markup-compatibility/2006" xmlns:o="urn:schemas-microsoft-com:office:office" xmlns:r="http://schemas.openxmlformats.org/officeDocument/2006/relationships" xmlns:m="http://schemas.openxmlformats.org/officeDocument/2006/math" xmlns:v="urn:schemas-microsoft-com:vml" xmlns:wp14="http://schemas.microsoft.com/office/word/2010/wordprocessingDrawing" xmlns:wp="http://schemas.openxmlformats.org/drawingml/2006/wordprocessingDrawing" xmlns:w10="urn:schemas-microsoft-com:office:word" xmlns:w="http://schemas.openxmlformats.org/wordprocessingml/2006/main" xmlns:w14="http://schemas.microsoft.com/office/word/2010/wordml" xmlns:w15="http://schemas.microsoft.com/office/word/2012/wordml" xmlns:w16se="http://schemas.microsoft.com/office/word/2015/wordml/symex" xmlns:wpg="http://schemas.microsoft.com/office/word/2010/wordprocessingGroup" xmlns:wpi="http://schemas.microsoft.com/office/word/2010/wordprocessingInk" xmlns:wne="http://schemas.microsoft.com/office/word/2006/wordml" xmlns:wps="http://schemas.microsoft.com/office/word/2010/wordprocessingShape" mc:Ignorable="w14 w15 w16se wp14">
+<w:hdr xmlns:wpc="http://schemas.microsoft.com/office/word/2010/wordprocessingCanvas" xmlns:cx="http://schemas.microsoft.com/office/drawing/2014/chartex" xmlns:cx1="http://schemas.microsoft.com/office/drawing/2015/9/8/chartex" xmlns:cx2="http://schemas.microsoft.com/office/drawing/2015/10/21/chartex" xmlns:cx3="http://schemas.microsoft.com/office/drawing/2016/5/9/chartex" xmlns:cx4="http://schemas.microsoft.com/office/drawing/2016/5/10/chartex" xmlns:cx5="http://schemas.microsoft.com/office/drawing/2016/5/11/chartex" xmlns:cx6="http://schemas.microsoft.com/office/drawing/2016/5/12/chartex" xmlns:cx7="http://schemas.microsoft.com/office/drawing/2016/5/13/chartex" xmlns:cx8="http://schemas.microsoft.com/office/drawing/2016/5/14/chartex" xmlns:mc="http://schemas.openxmlformats.org/markup-compatibility/2006" xmlns:aink="http://schemas.microsoft.com/office/drawing/2016/ink" xmlns:am3d="http://schemas.microsoft.com/office/drawing/2017/model3d" xmlns:o="urn:schemas-microsoft-com:office:office" xmlns:r="http://schemas.openxmlformats.org/officeDocument/2006/relationships" xmlns:m="http://schemas.openxmlformats.org/officeDocument/2006/math" xmlns:v="urn:schemas-microsoft-com:vml" xmlns:wp14="http://schemas.microsoft.com/office/word/2010/wordprocessingDrawing" xmlns:wp="http://schemas.openxmlformats.org/drawingml/2006/wordprocessingDrawing" xmlns:w10="urn:schemas-microsoft-com:office:word" xmlns:w="http://schemas.openxmlformats.org/wordprocessingml/2006/main" xmlns:w14="http://schemas.microsoft.com/office/word/2010/wordml" xmlns:w15="http://schemas.microsoft.com/office/word/2012/wordml" xmlns:w16cex="http://schemas.microsoft.com/office/word/2018/wordml/cex" xmlns:w16cid="http://schemas.microsoft.com/office/word/2016/wordml/cid" xmlns:w16="http://schemas.microsoft.com/office/word/2018/wordml" xmlns:w16sdtdh="http://schemas.microsoft.com/office/word/2020/wordml/sdtdatahash" xmlns:w16se="http://schemas.microsoft.com/office/word/2015/wordml/symex" xmlns:wpg="http://schemas.microsoft.com/office/word/2010/wordprocessingGroup" xmlns:wpi="http://schemas.microsoft.com/office/word/2010/wordprocessingInk" xmlns:wne="http://schemas.microsoft.com/office/word/2006/wordml" xmlns:wps="http://schemas.microsoft.com/office/word/2010/wordprocessingShape" mc:Ignorable="w14 w15 w16se w16cid w16 w16cex w16sdtdh wp14">
   <w:p>
     <w:pPr>
       <w:pStyle w:val="a3"/>
@@ -4365,7 +1396,7 @@
 </file>
 
 <file path=word/numbering.xml><?xml version="1.0" encoding="utf-8"?>
-<w:numbering xmlns:wpc="http://schemas.microsoft.com/office/word/2010/wordprocessingCanvas" xmlns:cx="http://schemas.microsoft.com/office/drawing/2014/chartex" xmlns:cx1="http://schemas.microsoft.com/office/drawing/2015/9/8/chartex" xmlns:mc="http://schemas.openxmlformats.org/markup-compatibility/2006" xmlns:o="urn:schemas-microsoft-com:office:office" xmlns:r="http://schemas.openxmlformats.org/officeDocument/2006/relationships" xmlns:m="http://schemas.openxmlformats.org/officeDocument/2006/math" xmlns:v="urn:schemas-microsoft-com:vml" xmlns:wp14="http://schemas.microsoft.com/office/word/2010/wordprocessingDrawing" xmlns:wp="http://schemas.openxmlformats.org/drawingml/2006/wordprocessingDrawing" xmlns:w10="urn:schemas-microsoft-com:office:word" xmlns:w="http://schemas.openxmlformats.org/wordprocessingml/2006/main" xmlns:w14="http://schemas.microsoft.com/office/word/2010/wordml" xmlns:w15="http://schemas.microsoft.com/office/word/2012/wordml" xmlns:w16se="http://schemas.microsoft.com/office/word/2015/wordml/symex" xmlns:wpg="http://schemas.microsoft.com/office/word/2010/wordprocessingGroup" xmlns:wpi="http://schemas.microsoft.com/office/word/2010/wordprocessingInk" xmlns:wne="http://schemas.microsoft.com/office/word/2006/wordml" xmlns:wps="http://schemas.microsoft.com/office/word/2010/wordprocessingShape" mc:Ignorable="w14 w15 w16se wp14">
+<w:numbering xmlns:wpc="http://schemas.microsoft.com/office/word/2010/wordprocessingCanvas" xmlns:cx="http://schemas.microsoft.com/office/drawing/2014/chartex" xmlns:cx1="http://schemas.microsoft.com/office/drawing/2015/9/8/chartex" xmlns:cx2="http://schemas.microsoft.com/office/drawing/2015/10/21/chartex" xmlns:cx3="http://schemas.microsoft.com/office/drawing/2016/5/9/chartex" xmlns:cx4="http://schemas.microsoft.com/office/drawing/2016/5/10/chartex" xmlns:cx5="http://schemas.microsoft.com/office/drawing/2016/5/11/chartex" xmlns:cx6="http://schemas.microsoft.com/office/drawing/2016/5/12/chartex" xmlns:cx7="http://schemas.microsoft.com/office/drawing/2016/5/13/chartex" xmlns:cx8="http://schemas.microsoft.com/office/drawing/2016/5/14/chartex" xmlns:mc="http://schemas.openxmlformats.org/markup-compatibility/2006" xmlns:aink="http://schemas.microsoft.com/office/drawing/2016/ink" xmlns:am3d="http://schemas.microsoft.com/office/drawing/2017/model3d" xmlns:o="urn:schemas-microsoft-com:office:office" xmlns:r="http://schemas.openxmlformats.org/officeDocument/2006/relationships" xmlns:m="http://schemas.openxmlformats.org/officeDocument/2006/math" xmlns:v="urn:schemas-microsoft-com:vml" xmlns:wp14="http://schemas.microsoft.com/office/word/2010/wordprocessingDrawing" xmlns:wp="http://schemas.openxmlformats.org/drawingml/2006/wordprocessingDrawing" xmlns:w10="urn:schemas-microsoft-com:office:word" xmlns:w="http://schemas.openxmlformats.org/wordprocessingml/2006/main" xmlns:w14="http://schemas.microsoft.com/office/word/2010/wordml" xmlns:w15="http://schemas.microsoft.com/office/word/2012/wordml" xmlns:w16cex="http://schemas.microsoft.com/office/word/2018/wordml/cex" xmlns:w16cid="http://schemas.microsoft.com/office/word/2016/wordml/cid" xmlns:w16="http://schemas.microsoft.com/office/word/2018/wordml" xmlns:w16sdtdh="http://schemas.microsoft.com/office/word/2020/wordml/sdtdatahash" xmlns:w16se="http://schemas.microsoft.com/office/word/2015/wordml/symex" xmlns:wpg="http://schemas.microsoft.com/office/word/2010/wordprocessingGroup" xmlns:wpi="http://schemas.microsoft.com/office/word/2010/wordprocessingInk" xmlns:wne="http://schemas.microsoft.com/office/word/2006/wordml" xmlns:wps="http://schemas.microsoft.com/office/word/2010/wordprocessingShape" mc:Ignorable="w14 w15 w16se w16cid w16 w16cex w16sdtdh wp14">
   <w:numPicBullet w:numPicBulletId="0">
     <w:pict>
       <v:shapetype id="_x0000_t75" coordsize="21600,21600" o:spt="75" o:preferrelative="t" path="m@4@5l@4@11@9@11@9@5xe" filled="f" stroked="f">
@@ -4387,14 +1418,14 @@
         <v:path o:extrusionok="f" gradientshapeok="t" o:connecttype="rect"/>
         <o:lock v:ext="edit" aspectratio="t"/>
       </v:shapetype>
-      <v:shape id="_x0000_i1030" type="#_x0000_t75" style="width:9.15pt;height:9.15pt" o:bullet="t">
+      <v:shape id="_x0000_i1134" type="#_x0000_t75" style="width:9pt;height:9pt" o:bullet="t">
         <v:imagedata r:id="rId1" o:title="clip_image001"/>
       </v:shape>
     </w:pict>
   </w:numPicBullet>
   <w:numPicBullet w:numPicBulletId="1">
     <w:pict>
-      <v:shape id="_x0000_i1031" type="#_x0000_t75" style="width:9.15pt;height:9.15pt" o:bullet="t">
+      <v:shape id="_x0000_i1135" type="#_x0000_t75" style="width:9pt;height:9pt" o:bullet="t">
         <v:imagedata r:id="rId2" o:title="art5C47"/>
       </v:shape>
     </w:pict>
@@ -8296,113 +5327,113 @@
       </w:rPr>
     </w:lvl>
   </w:abstractNum>
-  <w:num w:numId="1">
+  <w:num w:numId="1" w16cid:durableId="1831292334">
     <w:abstractNumId w:val="10"/>
   </w:num>
-  <w:num w:numId="2">
+  <w:num w:numId="2" w16cid:durableId="1117137614">
     <w:abstractNumId w:val="1"/>
   </w:num>
-  <w:num w:numId="3">
+  <w:num w:numId="3" w16cid:durableId="1761681533">
     <w:abstractNumId w:val="11"/>
   </w:num>
-  <w:num w:numId="4">
+  <w:num w:numId="4" w16cid:durableId="439036009">
     <w:abstractNumId w:val="21"/>
   </w:num>
-  <w:num w:numId="5">
+  <w:num w:numId="5" w16cid:durableId="268779329">
     <w:abstractNumId w:val="9"/>
   </w:num>
-  <w:num w:numId="6">
+  <w:num w:numId="6" w16cid:durableId="562986567">
     <w:abstractNumId w:val="26"/>
   </w:num>
-  <w:num w:numId="7">
+  <w:num w:numId="7" w16cid:durableId="1921327160">
     <w:abstractNumId w:val="16"/>
   </w:num>
-  <w:num w:numId="8">
+  <w:num w:numId="8" w16cid:durableId="1572304383">
     <w:abstractNumId w:val="0"/>
   </w:num>
-  <w:num w:numId="9">
+  <w:num w:numId="9" w16cid:durableId="1628196562">
     <w:abstractNumId w:val="8"/>
   </w:num>
-  <w:num w:numId="10">
+  <w:num w:numId="10" w16cid:durableId="857890375">
     <w:abstractNumId w:val="18"/>
   </w:num>
-  <w:num w:numId="11">
+  <w:num w:numId="11" w16cid:durableId="609630100">
     <w:abstractNumId w:val="6"/>
   </w:num>
-  <w:num w:numId="12">
+  <w:num w:numId="12" w16cid:durableId="436869316">
     <w:abstractNumId w:val="24"/>
   </w:num>
-  <w:num w:numId="13">
+  <w:num w:numId="13" w16cid:durableId="16738536">
     <w:abstractNumId w:val="31"/>
   </w:num>
-  <w:num w:numId="14">
+  <w:num w:numId="14" w16cid:durableId="823740161">
     <w:abstractNumId w:val="33"/>
   </w:num>
-  <w:num w:numId="15">
+  <w:num w:numId="15" w16cid:durableId="1130975984">
     <w:abstractNumId w:val="14"/>
   </w:num>
-  <w:num w:numId="16">
+  <w:num w:numId="16" w16cid:durableId="2050718616">
     <w:abstractNumId w:val="19"/>
   </w:num>
-  <w:num w:numId="17">
+  <w:num w:numId="17" w16cid:durableId="743113140">
     <w:abstractNumId w:val="4"/>
   </w:num>
-  <w:num w:numId="18">
+  <w:num w:numId="18" w16cid:durableId="516427171">
     <w:abstractNumId w:val="25"/>
   </w:num>
-  <w:num w:numId="19">
+  <w:num w:numId="19" w16cid:durableId="637958356">
     <w:abstractNumId w:val="20"/>
   </w:num>
-  <w:num w:numId="20">
+  <w:num w:numId="20" w16cid:durableId="1480419642">
     <w:abstractNumId w:val="13"/>
   </w:num>
-  <w:num w:numId="21">
+  <w:num w:numId="21" w16cid:durableId="1061252183">
     <w:abstractNumId w:val="32"/>
   </w:num>
-  <w:num w:numId="22">
+  <w:num w:numId="22" w16cid:durableId="65151823">
     <w:abstractNumId w:val="17"/>
   </w:num>
-  <w:num w:numId="23">
+  <w:num w:numId="23" w16cid:durableId="1196238152">
     <w:abstractNumId w:val="29"/>
   </w:num>
-  <w:num w:numId="24">
+  <w:num w:numId="24" w16cid:durableId="1207107877">
     <w:abstractNumId w:val="27"/>
   </w:num>
-  <w:num w:numId="25">
+  <w:num w:numId="25" w16cid:durableId="41253947">
     <w:abstractNumId w:val="23"/>
   </w:num>
-  <w:num w:numId="26">
+  <w:num w:numId="26" w16cid:durableId="193156660">
     <w:abstractNumId w:val="2"/>
   </w:num>
-  <w:num w:numId="27">
+  <w:num w:numId="27" w16cid:durableId="1476413140">
     <w:abstractNumId w:val="28"/>
   </w:num>
-  <w:num w:numId="28">
+  <w:num w:numId="28" w16cid:durableId="356391965">
     <w:abstractNumId w:val="5"/>
   </w:num>
-  <w:num w:numId="29">
+  <w:num w:numId="29" w16cid:durableId="1536696392">
     <w:abstractNumId w:val="30"/>
   </w:num>
-  <w:num w:numId="30">
+  <w:num w:numId="30" w16cid:durableId="453906391">
     <w:abstractNumId w:val="7"/>
   </w:num>
-  <w:num w:numId="31">
+  <w:num w:numId="31" w16cid:durableId="346491783">
     <w:abstractNumId w:val="12"/>
   </w:num>
-  <w:num w:numId="32">
+  <w:num w:numId="32" w16cid:durableId="250895572">
     <w:abstractNumId w:val="3"/>
   </w:num>
-  <w:num w:numId="33">
+  <w:num w:numId="33" w16cid:durableId="1495878264">
     <w:abstractNumId w:val="15"/>
   </w:num>
-  <w:num w:numId="34">
+  <w:num w:numId="34" w16cid:durableId="1531604037">
     <w:abstractNumId w:val="22"/>
   </w:num>
 </w:numbering>
 </file>
 
 <file path=word/styles.xml><?xml version="1.0" encoding="utf-8"?>
-<w:styles xmlns:mc="http://schemas.openxmlformats.org/markup-compatibility/2006" xmlns:r="http://schemas.openxmlformats.org/officeDocument/2006/relationships" xmlns:w="http://schemas.openxmlformats.org/wordprocessingml/2006/main" xmlns:w14="http://schemas.microsoft.com/office/word/2010/wordml" xmlns:w15="http://schemas.microsoft.com/office/word/2012/wordml" xmlns:w16se="http://schemas.microsoft.com/office/word/2015/wordml/symex" mc:Ignorable="w14 w15 w16se">
+<w:styles xmlns:mc="http://schemas.openxmlformats.org/markup-compatibility/2006" xmlns:r="http://schemas.openxmlformats.org/officeDocument/2006/relationships" xmlns:w="http://schemas.openxmlformats.org/wordprocessingml/2006/main" xmlns:w14="http://schemas.microsoft.com/office/word/2010/wordml" xmlns:w15="http://schemas.microsoft.com/office/word/2012/wordml" xmlns:w16cex="http://schemas.microsoft.com/office/word/2018/wordml/cex" xmlns:w16cid="http://schemas.microsoft.com/office/word/2016/wordml/cid" xmlns:w16="http://schemas.microsoft.com/office/word/2018/wordml" xmlns:w16sdtdh="http://schemas.microsoft.com/office/word/2020/wordml/sdtdatahash" xmlns:w16se="http://schemas.microsoft.com/office/word/2015/wordml/symex" mc:Ignorable="w14 w15 w16se w16cid w16 w16cex w16sdtdh">
   <w:docDefaults>
     <w:rPrDefault>
       <w:rPr>
@@ -8412,7 +5443,7 @@
     </w:rPrDefault>
     <w:pPrDefault/>
   </w:docDefaults>
-  <w:latentStyles w:defLockedState="0" w:defUIPriority="0" w:defSemiHidden="0" w:defUnhideWhenUsed="0" w:defQFormat="0" w:count="371">
+  <w:latentStyles w:defLockedState="0" w:defUIPriority="0" w:defSemiHidden="0" w:defUnhideWhenUsed="0" w:defQFormat="0" w:count="376">
     <w:lsdException w:name="Normal" w:qFormat="1"/>
     <w:lsdException w:name="heading 1" w:qFormat="1"/>
     <w:lsdException w:name="heading 2" w:semiHidden="1" w:unhideWhenUsed="1" w:qFormat="1"/>
@@ -8429,7 +5460,12 @@
     <w:lsdException w:name="Strong" w:qFormat="1"/>
     <w:lsdException w:name="Emphasis" w:qFormat="1"/>
     <w:lsdException w:name="Normal (Web)" w:uiPriority="99"/>
-    <w:lsdException w:name="Normal Table" w:semiHidden="1" w:unhideWhenUsed="1"/>
+    <w:lsdException w:name="HTML Keyboard" w:semiHidden="1" w:unhideWhenUsed="1"/>
+    <w:lsdException w:name="annotation subject" w:semiHidden="1" w:unhideWhenUsed="1"/>
+    <w:lsdException w:name="No List" w:semiHidden="1" w:unhideWhenUsed="1"/>
+    <w:lsdException w:name="Outline List 1" w:semiHidden="1" w:unhideWhenUsed="1"/>
+    <w:lsdException w:name="Outline List 2" w:semiHidden="1" w:unhideWhenUsed="1"/>
+    <w:lsdException w:name="Outline List 3" w:semiHidden="1" w:unhideWhenUsed="1"/>
     <w:lsdException w:name="Table Simple 1" w:semiHidden="1" w:unhideWhenUsed="1"/>
     <w:lsdException w:name="Table Simple 2" w:semiHidden="1" w:unhideWhenUsed="1"/>
     <w:lsdException w:name="Table Simple 3" w:semiHidden="1" w:unhideWhenUsed="1"/>
@@ -8467,11 +5503,9 @@
     <w:lsdException w:name="Table Contemporary" w:semiHidden="1" w:unhideWhenUsed="1"/>
     <w:lsdException w:name="Table Elegant" w:semiHidden="1" w:unhideWhenUsed="1"/>
     <w:lsdException w:name="Table Professional" w:semiHidden="1" w:unhideWhenUsed="1"/>
-    <w:lsdException w:name="Table Subtle 1" w:semiHidden="1" w:unhideWhenUsed="1"/>
     <w:lsdException w:name="Table Subtle 2" w:semiHidden="1" w:unhideWhenUsed="1"/>
     <w:lsdException w:name="Table Web 1" w:semiHidden="1" w:unhideWhenUsed="1"/>
-    <w:lsdException w:name="Table Web 2" w:semiHidden="1" w:unhideWhenUsed="1"/>
-    <w:lsdException w:name="Table Web 3" w:semiHidden="1" w:unhideWhenUsed="1"/>
+    <w:lsdException w:name="Balloon Text" w:semiHidden="1" w:unhideWhenUsed="1"/>
     <w:lsdException w:name="Table Theme" w:semiHidden="1" w:unhideWhenUsed="1"/>
     <w:lsdException w:name="Placeholder Text" w:semiHidden="1" w:uiPriority="99"/>
     <w:lsdException w:name="No Spacing" w:uiPriority="1" w:qFormat="1"/>
@@ -8688,6 +5722,11 @@
     <w:lsdException w:name="List Table 5 Dark Accent 6" w:uiPriority="50"/>
     <w:lsdException w:name="List Table 6 Colorful Accent 6" w:uiPriority="51"/>
     <w:lsdException w:name="List Table 7 Colorful Accent 6" w:uiPriority="52"/>
+    <w:lsdException w:name="Mention" w:semiHidden="1" w:uiPriority="99" w:unhideWhenUsed="1"/>
+    <w:lsdException w:name="Smart Hyperlink" w:semiHidden="1" w:uiPriority="99" w:unhideWhenUsed="1"/>
+    <w:lsdException w:name="Hashtag" w:semiHidden="1" w:uiPriority="99" w:unhideWhenUsed="1"/>
+    <w:lsdException w:name="Unresolved Mention" w:semiHidden="1" w:uiPriority="99" w:unhideWhenUsed="1"/>
+    <w:lsdException w:name="Smart Link" w:semiHidden="1" w:uiPriority="99" w:unhideWhenUsed="1"/>
   </w:latentStyles>
   <w:style w:type="paragraph" w:default="1" w:styleId="a">
     <w:name w:val="Normal"/>
